--- a/DOC/15-Resume.docx
+++ b/DOC/15-Resume.docx
@@ -4,10 +4,10 @@
   <w:body>
     <w:p>
       <w:pPr>
-        <w:spacing w:after="0" w:line="240" w:lineRule="auto"/>
+        <w:spacing w:after="0" w:line="20" w:lineRule="atLeast"/>
         <w:jc w:val="center"/>
         <w:rPr>
-          <w:rFonts w:ascii="TH SarabunPSK" w:hAnsi="TH SarabunPSK" w:cs="TH SarabunPSK"/>
+          <w:rFonts w:ascii="TH Sarabun New" w:hAnsi="TH Sarabun New" w:cs="TH Sarabun New"/>
           <w:b/>
           <w:bCs/>
           <w:sz w:val="40"/>
@@ -16,7 +16,7 @@
       </w:pPr>
       <w:r>
         <w:rPr>
-          <w:rFonts w:ascii="TH SarabunPSK" w:hAnsi="TH SarabunPSK" w:cs="TH SarabunPSK"/>
+          <w:rFonts w:ascii="TH Sarabun New" w:hAnsi="TH Sarabun New" w:cs="TH Sarabun New"/>
           <w:b/>
           <w:bCs/>
           <w:sz w:val="40"/>
@@ -28,10 +28,10 @@
     </w:p>
     <w:p>
       <w:pPr>
-        <w:spacing w:after="0" w:line="240" w:lineRule="auto"/>
+        <w:spacing w:after="0" w:line="20" w:lineRule="atLeast"/>
         <w:jc w:val="center"/>
         <w:rPr>
-          <w:rFonts w:ascii="TH SarabunPSK" w:hAnsi="TH SarabunPSK" w:cs="TH SarabunPSK"/>
+          <w:rFonts w:ascii="TH Sarabun New" w:hAnsi="TH Sarabun New" w:cs="TH Sarabun New"/>
           <w:b/>
           <w:bCs/>
           <w:noProof/>
@@ -41,144 +41,26 @@
       </w:pPr>
       <w:r>
         <w:rPr>
-          <w:rFonts w:ascii="TH SarabunPSK" w:hAnsi="TH SarabunPSK" w:cs="TH SarabunPSK"/>
+          <w:rFonts w:ascii="TH Sarabun New" w:hAnsi="TH Sarabun New" w:cs="TH Sarabun New"/>
           <w:b/>
           <w:bCs/>
           <w:noProof/>
           <w:sz w:val="32"/>
           <w:szCs w:val="32"/>
-          <w:cs/>
-        </w:rPr>
-        <mc:AlternateContent>
-          <mc:Choice Requires="wps">
-            <w:drawing>
-              <wp:anchor distT="45720" distB="45720" distL="114300" distR="114300" simplePos="0" relativeHeight="251659264" behindDoc="0" locked="0" layoutInCell="1" allowOverlap="1" wp14:anchorId="7D030865" wp14:editId="0F84B30C">
-                <wp:simplePos x="0" y="0"/>
-                <wp:positionH relativeFrom="column">
-                  <wp:posOffset>2072640</wp:posOffset>
-                </wp:positionH>
-                <wp:positionV relativeFrom="paragraph">
-                  <wp:posOffset>139700</wp:posOffset>
-                </wp:positionV>
-                <wp:extent cx="1091565" cy="1318260"/>
-                <wp:effectExtent l="0" t="0" r="13335" b="15240"/>
-                <wp:wrapSquare wrapText="bothSides"/>
-                <wp:docPr id="217" name="Text Box 2"/>
-                <wp:cNvGraphicFramePr>
-                  <a:graphicFrameLocks xmlns:a="http://schemas.openxmlformats.org/drawingml/2006/main"/>
-                </wp:cNvGraphicFramePr>
-                <a:graphic xmlns:a="http://schemas.openxmlformats.org/drawingml/2006/main">
-                  <a:graphicData uri="http://schemas.microsoft.com/office/word/2010/wordprocessingShape">
-                    <wps:wsp>
-                      <wps:cNvSpPr txBox="1">
-                        <a:spLocks noChangeArrowheads="1"/>
-                      </wps:cNvSpPr>
-                      <wps:spPr bwMode="auto">
-                        <a:xfrm>
-                          <a:off x="0" y="0"/>
-                          <a:ext cx="1091565" cy="1318260"/>
-                        </a:xfrm>
-                        <a:prstGeom prst="rect">
-                          <a:avLst/>
-                        </a:prstGeom>
-                        <a:solidFill>
-                          <a:srgbClr val="FFFFFF"/>
-                        </a:solidFill>
-                        <a:ln w="9525">
-                          <a:solidFill>
-                            <a:srgbClr val="000000"/>
-                          </a:solidFill>
-                          <a:miter lim="800000"/>
-                          <a:headEnd/>
-                          <a:tailEnd/>
-                        </a:ln>
-                      </wps:spPr>
-                      <wps:txbx>
-                        <w:txbxContent>
-                          <w:p>
-                            <w:pPr>
-                              <w:jc w:val="center"/>
-                              <w:rPr>
-                                <w:rFonts w:ascii="TH SarabunPSK" w:hAnsi="TH SarabunPSK" w:cs="TH SarabunPSK"/>
-                              </w:rPr>
-                            </w:pPr>
-                          </w:p>
-                          <w:p>
-                            <w:pPr>
-                              <w:jc w:val="center"/>
-                              <w:rPr>
-                                <w:rFonts w:ascii="TH SarabunPSK" w:hAnsi="TH SarabunPSK" w:cs="TH SarabunPSK"/>
-                              </w:rPr>
-                            </w:pPr>
-                          </w:p>
-                        </w:txbxContent>
-                      </wps:txbx>
-                      <wps:bodyPr rot="0" vert="horz" wrap="square" lIns="91440" tIns="45720" rIns="91440" bIns="45720" anchor="t" anchorCtr="0">
-                        <a:noAutofit/>
-                      </wps:bodyPr>
-                    </wps:wsp>
-                  </a:graphicData>
-                </a:graphic>
-                <wp14:sizeRelH relativeFrom="margin">
-                  <wp14:pctWidth>0</wp14:pctWidth>
-                </wp14:sizeRelH>
-                <wp14:sizeRelV relativeFrom="margin">
-                  <wp14:pctHeight>0</wp14:pctHeight>
-                </wp14:sizeRelV>
-              </wp:anchor>
-            </w:drawing>
-          </mc:Choice>
-          <mc:Fallback>
-            <w:pict>
-              <v:shapetype w14:anchorId="7D030865" id="_x0000_t202" coordsize="21600,21600" o:spt="202" path="m,l,21600r21600,l21600,xe">
-                <v:stroke joinstyle="miter"/>
-                <v:path gradientshapeok="t" o:connecttype="rect"/>
-              </v:shapetype>
-              <v:shape id="Text Box 2" o:spid="_x0000_s1026" type="#_x0000_t202" style="position:absolute;left:0;text-align:left;margin-left:163.2pt;margin-top:11pt;width:85.95pt;height:103.8pt;z-index:251659264;visibility:visible;mso-wrap-style:square;mso-width-percent:0;mso-height-percent:0;mso-wrap-distance-left:9pt;mso-wrap-distance-top:3.6pt;mso-wrap-distance-right:9pt;mso-wrap-distance-bottom:3.6pt;mso-position-horizontal:absolute;mso-position-horizontal-relative:text;mso-position-vertical:absolute;mso-position-vertical-relative:text;mso-width-percent:0;mso-height-percent:0;mso-width-relative:margin;mso-height-relative:margin;v-text-anchor:top" o:gfxdata="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">
-                <v:textbox>
-                  <w:txbxContent>
-                    <w:p>
-                      <w:pPr>
-                        <w:jc w:val="center"/>
-                        <w:rPr>
-                          <w:rFonts w:ascii="TH SarabunPSK" w:hAnsi="TH SarabunPSK" w:cs="TH SarabunPSK"/>
-                        </w:rPr>
-                      </w:pPr>
-                    </w:p>
-                    <w:p>
-                      <w:pPr>
-                        <w:jc w:val="center"/>
-                        <w:rPr>
-                          <w:rFonts w:ascii="TH SarabunPSK" w:hAnsi="TH SarabunPSK" w:cs="TH SarabunPSK"/>
-                        </w:rPr>
-                      </w:pPr>
-                    </w:p>
-                  </w:txbxContent>
-                </v:textbox>
-                <w10:wrap type="square"/>
-              </v:shape>
-            </w:pict>
-          </mc:Fallback>
-        </mc:AlternateContent>
-      </w:r>
-      <w:r>
-        <w:rPr>
-          <w:noProof/>
-          <w:cs/>
         </w:rPr>
         <w:drawing>
-          <wp:anchor distT="0" distB="0" distL="114300" distR="114300" simplePos="0" relativeHeight="251660288" behindDoc="1" locked="0" layoutInCell="1" allowOverlap="1" wp14:anchorId="4F967739" wp14:editId="70D57DD7">
+          <wp:anchor distT="0" distB="0" distL="114300" distR="114300" simplePos="0" relativeHeight="251659264" behindDoc="0" locked="0" layoutInCell="1" allowOverlap="1" wp14:anchorId="45836050" wp14:editId="5C12A9DD">
             <wp:simplePos x="0" y="0"/>
             <wp:positionH relativeFrom="margin">
-              <wp:posOffset>2079625</wp:posOffset>
+              <wp:align>center</wp:align>
             </wp:positionH>
-            <wp:positionV relativeFrom="paragraph">
-              <wp:posOffset>147320</wp:posOffset>
+            <wp:positionV relativeFrom="margin">
+              <wp:posOffset>482600</wp:posOffset>
             </wp:positionV>
-            <wp:extent cx="1083945" cy="1302385"/>
-            <wp:effectExtent l="0" t="0" r="1905" b="0"/>
+            <wp:extent cx="1070610" cy="1327150"/>
+            <wp:effectExtent l="0" t="0" r="0" b="6350"/>
             <wp:wrapSquare wrapText="bothSides"/>
-            <wp:docPr id="1749782974" name="Picture 2" descr="A young person in a white shirt&#10;&#10;Description automatically generated"/>
+            <wp:docPr id="446075392" name="Picture 1"/>
             <wp:cNvGraphicFramePr>
               <a:graphicFrameLocks xmlns:a="http://schemas.openxmlformats.org/drawingml/2006/main" noChangeAspect="1"/>
             </wp:cNvGraphicFramePr>
@@ -186,12 +68,10 @@
               <a:graphicData uri="http://schemas.openxmlformats.org/drawingml/2006/picture">
                 <pic:pic xmlns:pic="http://schemas.openxmlformats.org/drawingml/2006/picture">
                   <pic:nvPicPr>
-                    <pic:cNvPr id="1749782974" name="Picture 2" descr="A young person in a white shirt&#10;&#10;Description automatically generated"/>
-                    <pic:cNvPicPr>
-                      <a:picLocks noChangeAspect="1" noChangeArrowheads="1"/>
-                    </pic:cNvPicPr>
+                    <pic:cNvPr id="446075392" name="Picture 446075392"/>
+                    <pic:cNvPicPr/>
                   </pic:nvPicPr>
-                  <pic:blipFill>
+                  <pic:blipFill rotWithShape="1">
                     <a:blip r:embed="rId7" cstate="print">
                       <a:extLst>
                         <a:ext uri="{28A0092B-C50C-407E-A947-70E740481C1C}">
@@ -199,23 +79,25 @@
                         </a:ext>
                       </a:extLst>
                     </a:blip>
-                    <a:srcRect/>
-                    <a:stretch>
-                      <a:fillRect/>
-                    </a:stretch>
+                    <a:srcRect t="4889" b="2221"/>
+                    <a:stretch/>
                   </pic:blipFill>
                   <pic:spPr bwMode="auto">
                     <a:xfrm>
                       <a:off x="0" y="0"/>
-                      <a:ext cx="1083945" cy="1302385"/>
+                      <a:ext cx="1070610" cy="1327150"/>
                     </a:xfrm>
                     <a:prstGeom prst="rect">
                       <a:avLst/>
                     </a:prstGeom>
-                    <a:noFill/>
                     <a:ln>
                       <a:noFill/>
                     </a:ln>
+                    <a:extLst>
+                      <a:ext uri="{53640926-AAD7-44D8-BBD7-CCE9431645EC}">
+                        <a14:shadowObscured xmlns:a14="http://schemas.microsoft.com/office/drawing/2010/main"/>
+                      </a:ext>
+                    </a:extLst>
                   </pic:spPr>
                 </pic:pic>
               </a:graphicData>
@@ -232,81 +114,93 @@
     </w:p>
     <w:p>
       <w:pPr>
-        <w:spacing w:after="0" w:line="240" w:lineRule="auto"/>
+        <w:spacing w:after="0" w:line="20" w:lineRule="atLeast"/>
         <w:jc w:val="center"/>
         <w:rPr>
-          <w:rFonts w:ascii="TH SarabunPSK" w:hAnsi="TH SarabunPSK" w:cs="TH SarabunPSK"/>
-          <w:b/>
-          <w:bCs/>
-          <w:sz w:val="32"/>
-          <w:szCs w:val="32"/>
-        </w:rPr>
-      </w:pPr>
-    </w:p>
-    <w:p>
-      <w:pPr>
-        <w:spacing w:after="0" w:line="240" w:lineRule="auto"/>
+          <w:rFonts w:ascii="TH Sarabun New" w:hAnsi="TH Sarabun New" w:cs="TH Sarabun New"/>
+          <w:b/>
+          <w:bCs/>
+          <w:sz w:val="32"/>
+          <w:szCs w:val="32"/>
+        </w:rPr>
+      </w:pPr>
+    </w:p>
+    <w:p>
+      <w:pPr>
+        <w:spacing w:after="0" w:line="20" w:lineRule="atLeast"/>
         <w:jc w:val="center"/>
         <w:rPr>
-          <w:rFonts w:ascii="TH SarabunPSK" w:hAnsi="TH SarabunPSK" w:cs="TH SarabunPSK"/>
-          <w:b/>
-          <w:bCs/>
-          <w:sz w:val="32"/>
-          <w:szCs w:val="32"/>
-        </w:rPr>
-      </w:pPr>
-    </w:p>
-    <w:p>
-      <w:pPr>
-        <w:spacing w:after="0" w:line="240" w:lineRule="auto"/>
+          <w:rFonts w:ascii="TH Sarabun New" w:hAnsi="TH Sarabun New" w:cs="TH Sarabun New"/>
+          <w:b/>
+          <w:bCs/>
+          <w:sz w:val="32"/>
+          <w:szCs w:val="32"/>
+        </w:rPr>
+      </w:pPr>
+    </w:p>
+    <w:p>
+      <w:pPr>
+        <w:spacing w:after="0" w:line="20" w:lineRule="atLeast"/>
         <w:jc w:val="center"/>
         <w:rPr>
-          <w:rFonts w:ascii="TH SarabunPSK" w:hAnsi="TH SarabunPSK" w:cs="TH SarabunPSK"/>
-          <w:b/>
-          <w:bCs/>
-          <w:sz w:val="32"/>
-          <w:szCs w:val="32"/>
-        </w:rPr>
-      </w:pPr>
-    </w:p>
-    <w:p>
-      <w:pPr>
-        <w:spacing w:after="0" w:line="240" w:lineRule="auto"/>
+          <w:rFonts w:ascii="TH Sarabun New" w:hAnsi="TH Sarabun New" w:cs="TH Sarabun New"/>
+          <w:b/>
+          <w:bCs/>
+          <w:sz w:val="32"/>
+          <w:szCs w:val="32"/>
+        </w:rPr>
+      </w:pPr>
+    </w:p>
+    <w:p>
+      <w:pPr>
+        <w:spacing w:after="0" w:line="20" w:lineRule="atLeast"/>
         <w:jc w:val="center"/>
         <w:rPr>
-          <w:rFonts w:ascii="TH SarabunPSK" w:hAnsi="TH SarabunPSK" w:cs="TH SarabunPSK"/>
-          <w:b/>
-          <w:bCs/>
-          <w:sz w:val="32"/>
-          <w:szCs w:val="32"/>
-        </w:rPr>
-      </w:pPr>
-    </w:p>
-    <w:p>
-      <w:pPr>
-        <w:spacing w:after="0" w:line="240" w:lineRule="auto"/>
+          <w:rFonts w:ascii="TH Sarabun New" w:hAnsi="TH Sarabun New" w:cs="TH Sarabun New"/>
+          <w:b/>
+          <w:bCs/>
+          <w:sz w:val="32"/>
+          <w:szCs w:val="32"/>
+        </w:rPr>
+      </w:pPr>
+    </w:p>
+    <w:p>
+      <w:pPr>
+        <w:spacing w:after="0" w:line="20" w:lineRule="atLeast"/>
         <w:jc w:val="center"/>
         <w:rPr>
-          <w:rFonts w:ascii="TH SarabunPSK" w:hAnsi="TH SarabunPSK" w:cs="TH SarabunPSK"/>
-          <w:b/>
-          <w:bCs/>
-          <w:sz w:val="32"/>
-          <w:szCs w:val="32"/>
-        </w:rPr>
-      </w:pPr>
-    </w:p>
-    <w:p>
-      <w:pPr>
-        <w:spacing w:after="0" w:line="240" w:lineRule="auto"/>
-        <w:rPr>
-          <w:rFonts w:ascii="TH SarabunPSK" w:hAnsi="TH SarabunPSK" w:cs="TH SarabunPSK"/>
-          <w:sz w:val="32"/>
-          <w:szCs w:val="32"/>
-        </w:rPr>
-      </w:pPr>
-      <w:r>
-        <w:rPr>
-          <w:rFonts w:ascii="TH SarabunPSK" w:hAnsi="TH SarabunPSK" w:cs="TH SarabunPSK"/>
+          <w:rFonts w:ascii="TH Sarabun New" w:hAnsi="TH Sarabun New" w:cs="TH Sarabun New"/>
+          <w:b/>
+          <w:bCs/>
+          <w:sz w:val="32"/>
+          <w:szCs w:val="32"/>
+        </w:rPr>
+      </w:pPr>
+    </w:p>
+    <w:p>
+      <w:pPr>
+        <w:spacing w:after="0" w:line="20" w:lineRule="atLeast"/>
+        <w:rPr>
+          <w:rFonts w:ascii="TH Sarabun New" w:hAnsi="TH Sarabun New" w:cs="TH Sarabun New"/>
+          <w:b/>
+          <w:bCs/>
+          <w:sz w:val="32"/>
+          <w:szCs w:val="32"/>
+        </w:rPr>
+      </w:pPr>
+    </w:p>
+    <w:p>
+      <w:pPr>
+        <w:spacing w:after="0" w:line="20" w:lineRule="atLeast"/>
+        <w:rPr>
+          <w:rFonts w:ascii="TH Sarabun New" w:hAnsi="TH Sarabun New" w:cs="TH Sarabun New"/>
+          <w:sz w:val="32"/>
+          <w:szCs w:val="32"/>
+        </w:rPr>
+      </w:pPr>
+      <w:r>
+        <w:rPr>
+          <w:rFonts w:ascii="TH Sarabun New" w:hAnsi="TH Sarabun New" w:cs="TH Sarabun New"/>
           <w:b/>
           <w:bCs/>
           <w:sz w:val="32"/>
@@ -316,7 +210,7 @@
       </w:r>
       <w:r>
         <w:rPr>
-          <w:rFonts w:ascii="TH SarabunPSK" w:hAnsi="TH SarabunPSK" w:cs="TH SarabunPSK"/>
+          <w:rFonts w:ascii="TH Sarabun New" w:hAnsi="TH Sarabun New" w:cs="TH Sarabun New"/>
           <w:b/>
           <w:bCs/>
           <w:sz w:val="32"/>
@@ -327,7 +221,7 @@
       </w:r>
       <w:r>
         <w:rPr>
-          <w:rFonts w:ascii="TH SarabunPSK" w:hAnsi="TH SarabunPSK" w:cs="TH SarabunPSK"/>
+          <w:rFonts w:ascii="TH Sarabun New" w:hAnsi="TH Sarabun New" w:cs="TH Sarabun New"/>
           <w:b/>
           <w:bCs/>
           <w:sz w:val="32"/>
@@ -338,7 +232,7 @@
       </w:r>
       <w:r>
         <w:rPr>
-          <w:rFonts w:ascii="TH SarabunPSK" w:hAnsi="TH SarabunPSK" w:cs="TH SarabunPSK"/>
+          <w:rFonts w:ascii="TH Sarabun New" w:hAnsi="TH Sarabun New" w:cs="TH Sarabun New"/>
           <w:b/>
           <w:bCs/>
           <w:sz w:val="32"/>
@@ -349,7 +243,7 @@
       </w:r>
       <w:r>
         <w:rPr>
-          <w:rFonts w:ascii="TH SarabunPSK" w:hAnsi="TH SarabunPSK" w:cs="TH SarabunPSK"/>
+          <w:rFonts w:ascii="TH Sarabun New" w:hAnsi="TH Sarabun New" w:cs="TH Sarabun New"/>
           <w:b/>
           <w:bCs/>
           <w:sz w:val="32"/>
@@ -360,35 +254,26 @@
       </w:r>
       <w:r>
         <w:rPr>
-          <w:rFonts w:ascii="TH SarabunPSK" w:hAnsi="TH SarabunPSK" w:cs="TH SarabunPSK" w:hint="cs"/>
-          <w:sz w:val="32"/>
-          <w:szCs w:val="32"/>
-          <w:cs/>
-        </w:rPr>
-        <w:t>นาย</w:t>
-      </w:r>
-      <w:r>
-        <w:rPr>
-          <w:rFonts w:ascii="TH SarabunPSK" w:hAnsi="TH SarabunPSK" w:cs="TH SarabunPSK" w:hint="cs"/>
-          <w:sz w:val="32"/>
-          <w:szCs w:val="32"/>
-          <w:cs/>
-        </w:rPr>
-        <w:t>อนุภัทร ภู่ทอง</w:t>
-      </w:r>
-    </w:p>
-    <w:p>
-      <w:pPr>
-        <w:spacing w:after="0" w:line="240" w:lineRule="auto"/>
-        <w:rPr>
-          <w:rFonts w:ascii="TH SarabunPSK" w:hAnsi="TH SarabunPSK" w:cs="TH SarabunPSK"/>
-          <w:sz w:val="32"/>
-          <w:szCs w:val="32"/>
-        </w:rPr>
-      </w:pPr>
-      <w:r>
-        <w:rPr>
-          <w:rFonts w:ascii="TH SarabunPSK" w:hAnsi="TH SarabunPSK" w:cs="TH SarabunPSK"/>
+          <w:rFonts w:ascii="TH Sarabun New" w:hAnsi="TH Sarabun New" w:cs="TH Sarabun New"/>
+          <w:sz w:val="32"/>
+          <w:szCs w:val="32"/>
+          <w:cs/>
+        </w:rPr>
+        <w:t>นายอนุภัทร ภู่ทอง</w:t>
+      </w:r>
+    </w:p>
+    <w:p>
+      <w:pPr>
+        <w:spacing w:after="0" w:line="20" w:lineRule="atLeast"/>
+        <w:rPr>
+          <w:rFonts w:ascii="TH Sarabun New" w:hAnsi="TH Sarabun New" w:cs="TH Sarabun New"/>
+          <w:sz w:val="32"/>
+          <w:szCs w:val="32"/>
+        </w:rPr>
+      </w:pPr>
+      <w:r>
+        <w:rPr>
+          <w:rFonts w:ascii="TH Sarabun New" w:hAnsi="TH Sarabun New" w:cs="TH Sarabun New"/>
           <w:b/>
           <w:bCs/>
           <w:sz w:val="32"/>
@@ -398,7 +283,7 @@
       </w:r>
       <w:r>
         <w:rPr>
-          <w:rFonts w:ascii="TH SarabunPSK" w:hAnsi="TH SarabunPSK" w:cs="TH SarabunPSK"/>
+          <w:rFonts w:ascii="TH Sarabun New" w:hAnsi="TH Sarabun New" w:cs="TH Sarabun New"/>
           <w:b/>
           <w:bCs/>
           <w:sz w:val="32"/>
@@ -409,7 +294,7 @@
       </w:r>
       <w:r>
         <w:rPr>
-          <w:rFonts w:ascii="TH SarabunPSK" w:hAnsi="TH SarabunPSK" w:cs="TH SarabunPSK"/>
+          <w:rFonts w:ascii="TH Sarabun New" w:hAnsi="TH Sarabun New" w:cs="TH Sarabun New"/>
           <w:b/>
           <w:bCs/>
           <w:sz w:val="32"/>
@@ -420,60 +305,523 @@
       </w:r>
       <w:r>
         <w:rPr>
-          <w:rFonts w:ascii="TH SarabunPSK" w:hAnsi="TH SarabunPSK" w:cs="TH SarabunPSK" w:hint="cs"/>
-          <w:sz w:val="32"/>
-          <w:szCs w:val="32"/>
-          <w:cs/>
-        </w:rPr>
-        <w:t>วันที่</w:t>
-      </w:r>
-      <w:r>
-        <w:rPr>
-          <w:rFonts w:ascii="TH SarabunPSK" w:hAnsi="TH SarabunPSK" w:cs="TH SarabunPSK" w:hint="cs"/>
-          <w:sz w:val="32"/>
-          <w:szCs w:val="32"/>
-          <w:cs/>
-        </w:rPr>
-        <w:t xml:space="preserve"> </w:t>
-      </w:r>
-      <w:r>
-        <w:rPr>
-          <w:rFonts w:ascii="TH SarabunPSK" w:hAnsi="TH SarabunPSK" w:cs="TH SarabunPSK"/>
-          <w:sz w:val="32"/>
-          <w:szCs w:val="32"/>
-        </w:rPr>
-        <w:t xml:space="preserve">30    </w:t>
-      </w:r>
-      <w:r>
-        <w:rPr>
-          <w:rFonts w:ascii="TH SarabunPSK" w:hAnsi="TH SarabunPSK" w:cs="TH SarabunPSK" w:hint="cs"/>
-          <w:sz w:val="32"/>
-          <w:szCs w:val="32"/>
-          <w:cs/>
-        </w:rPr>
-        <w:t xml:space="preserve">เดือน </w:t>
-      </w:r>
-      <w:r>
-        <w:rPr>
-          <w:rFonts w:ascii="TH SarabunPSK" w:hAnsi="TH SarabunPSK" w:cs="TH SarabunPSK" w:hint="cs"/>
-          <w:sz w:val="32"/>
-          <w:szCs w:val="32"/>
-          <w:cs/>
-        </w:rPr>
-        <w:t xml:space="preserve">มีนาคม    </w:t>
-      </w:r>
-      <w:r>
-        <w:rPr>
-          <w:rFonts w:ascii="TH SarabunPSK" w:hAnsi="TH SarabunPSK" w:cs="TH SarabunPSK" w:hint="cs"/>
-          <w:sz w:val="32"/>
-          <w:szCs w:val="32"/>
-          <w:cs/>
-        </w:rPr>
-        <w:t>พ</w:t>
-      </w:r>
-      <w:r>
-        <w:rPr>
-          <w:rFonts w:ascii="TH SarabunPSK" w:hAnsi="TH SarabunPSK" w:cs="TH SarabunPSK"/>
+          <w:rFonts w:ascii="TH Sarabun New" w:hAnsi="TH Sarabun New" w:cs="TH Sarabun New"/>
+          <w:sz w:val="32"/>
+          <w:szCs w:val="32"/>
+          <w:cs/>
+        </w:rPr>
+        <w:t xml:space="preserve">วันที่ </w:t>
+      </w:r>
+      <w:r>
+        <w:rPr>
+          <w:rFonts w:ascii="TH Sarabun New" w:hAnsi="TH Sarabun New" w:cs="TH Sarabun New"/>
+          <w:sz w:val="32"/>
+          <w:szCs w:val="32"/>
+        </w:rPr>
+        <w:t xml:space="preserve">30   </w:t>
+      </w:r>
+      <w:r>
+        <w:rPr>
+          <w:rFonts w:ascii="TH Sarabun New" w:hAnsi="TH Sarabun New" w:cs="TH Sarabun New"/>
+          <w:sz w:val="32"/>
+          <w:szCs w:val="32"/>
+          <w:cs/>
+        </w:rPr>
+        <w:t>เดือน มีนาคม    พ.ศ. 25</w:t>
+      </w:r>
+      <w:r>
+        <w:rPr>
+          <w:rFonts w:ascii="TH Sarabun New" w:hAnsi="TH Sarabun New" w:cs="TH Sarabun New"/>
+          <w:sz w:val="32"/>
+          <w:szCs w:val="32"/>
+        </w:rPr>
+        <w:t>45</w:t>
+      </w:r>
+    </w:p>
+    <w:p>
+      <w:pPr>
+        <w:spacing w:after="0" w:line="20" w:lineRule="atLeast"/>
+        <w:rPr>
+          <w:rFonts w:ascii="TH Sarabun New" w:hAnsi="TH Sarabun New" w:cs="TH Sarabun New"/>
+          <w:sz w:val="32"/>
+          <w:szCs w:val="32"/>
+        </w:rPr>
+      </w:pPr>
+      <w:r>
+        <w:rPr>
+          <w:rFonts w:ascii="TH Sarabun New" w:hAnsi="TH Sarabun New" w:cs="TH Sarabun New"/>
+          <w:b/>
+          <w:bCs/>
+          <w:sz w:val="32"/>
+          <w:szCs w:val="32"/>
+        </w:rPr>
+        <w:t>3</w:t>
+      </w:r>
+      <w:r>
+        <w:rPr>
+          <w:rFonts w:ascii="TH Sarabun New" w:hAnsi="TH Sarabun New" w:cs="TH Sarabun New"/>
+          <w:b/>
+          <w:bCs/>
+          <w:sz w:val="32"/>
+          <w:szCs w:val="32"/>
+          <w:cs/>
+        </w:rPr>
+        <w:t xml:space="preserve">. ศาสนา  </w:t>
+      </w:r>
+      <w:r>
+        <w:rPr>
+          <w:rFonts w:ascii="TH Sarabun New" w:hAnsi="TH Sarabun New" w:cs="TH Sarabun New"/>
+          <w:sz w:val="32"/>
+          <w:szCs w:val="32"/>
+          <w:cs/>
+        </w:rPr>
+        <w:t>พุทธ</w:t>
+      </w:r>
+      <w:r>
+        <w:rPr>
+          <w:rFonts w:ascii="TH Sarabun New" w:hAnsi="TH Sarabun New" w:cs="TH Sarabun New"/>
+          <w:sz w:val="32"/>
+          <w:szCs w:val="32"/>
+          <w:cs/>
+        </w:rPr>
+        <w:tab/>
+      </w:r>
+      <w:r>
+        <w:rPr>
+          <w:rFonts w:ascii="TH Sarabun New" w:hAnsi="TH Sarabun New" w:cs="TH Sarabun New"/>
+          <w:sz w:val="32"/>
+          <w:szCs w:val="32"/>
+          <w:cs/>
+        </w:rPr>
+        <w:tab/>
+      </w:r>
+      <w:r>
+        <w:rPr>
+          <w:rFonts w:ascii="TH Sarabun New" w:hAnsi="TH Sarabun New" w:cs="TH Sarabun New"/>
+          <w:b/>
+          <w:bCs/>
+          <w:sz w:val="32"/>
+          <w:szCs w:val="32"/>
+          <w:cs/>
+        </w:rPr>
+        <w:t>สัญชาติ</w:t>
+      </w:r>
+      <w:r>
+        <w:rPr>
+          <w:rFonts w:ascii="TH Sarabun New" w:hAnsi="TH Sarabun New" w:cs="TH Sarabun New"/>
+          <w:sz w:val="32"/>
+          <w:szCs w:val="32"/>
+          <w:cs/>
+        </w:rPr>
+        <w:t xml:space="preserve"> ไทย</w:t>
+      </w:r>
+      <w:r>
+        <w:rPr>
+          <w:rFonts w:ascii="TH Sarabun New" w:hAnsi="TH Sarabun New" w:cs="TH Sarabun New"/>
+          <w:b/>
+          <w:bCs/>
+          <w:sz w:val="32"/>
+          <w:szCs w:val="32"/>
+          <w:cs/>
+        </w:rPr>
+        <w:tab/>
+        <w:t>เชื้อชาติ</w:t>
+      </w:r>
+      <w:r>
+        <w:rPr>
+          <w:rFonts w:ascii="TH Sarabun New" w:hAnsi="TH Sarabun New" w:cs="TH Sarabun New"/>
+          <w:sz w:val="32"/>
+          <w:szCs w:val="32"/>
+          <w:cs/>
+        </w:rPr>
+        <w:t xml:space="preserve">  ไทย</w:t>
+      </w:r>
+    </w:p>
+    <w:p>
+      <w:pPr>
+        <w:spacing w:after="0" w:line="20" w:lineRule="atLeast"/>
+        <w:rPr>
+          <w:rFonts w:ascii="TH Sarabun New" w:hAnsi="TH Sarabun New" w:cs="TH Sarabun New"/>
+          <w:sz w:val="32"/>
+          <w:szCs w:val="32"/>
+        </w:rPr>
+      </w:pPr>
+      <w:r>
+        <w:rPr>
+          <w:rFonts w:ascii="TH Sarabun New" w:hAnsi="TH Sarabun New" w:cs="TH Sarabun New"/>
+          <w:b/>
+          <w:bCs/>
+          <w:sz w:val="32"/>
+          <w:szCs w:val="32"/>
+        </w:rPr>
+        <w:t>4</w:t>
+      </w:r>
+      <w:r>
+        <w:rPr>
+          <w:rFonts w:ascii="TH Sarabun New" w:hAnsi="TH Sarabun New" w:cs="TH Sarabun New"/>
+          <w:b/>
+          <w:bCs/>
+          <w:sz w:val="32"/>
+          <w:szCs w:val="32"/>
+          <w:cs/>
+        </w:rPr>
+        <w:t>. ภูมิลำเนา</w:t>
+      </w:r>
+      <w:r>
+        <w:rPr>
+          <w:rFonts w:ascii="TH Sarabun New" w:hAnsi="TH Sarabun New" w:cs="TH Sarabun New"/>
+          <w:b/>
+          <w:bCs/>
+          <w:sz w:val="32"/>
+          <w:szCs w:val="32"/>
+          <w:cs/>
+        </w:rPr>
+        <w:tab/>
+      </w:r>
+      <w:r>
+        <w:rPr>
+          <w:rFonts w:ascii="TH Sarabun New" w:hAnsi="TH Sarabun New" w:cs="TH Sarabun New"/>
+          <w:sz w:val="32"/>
+          <w:szCs w:val="32"/>
+          <w:cs/>
+        </w:rPr>
+        <w:tab/>
+        <w:t>บ้านเลขที่</w:t>
+      </w:r>
+      <w:r>
+        <w:rPr>
+          <w:rFonts w:ascii="TH Sarabun New" w:hAnsi="TH Sarabun New" w:cs="TH Sarabun New"/>
+          <w:sz w:val="32"/>
+          <w:szCs w:val="32"/>
+        </w:rPr>
+        <w:t xml:space="preserve"> 126</w:t>
+      </w:r>
+      <w:r>
+        <w:rPr>
+          <w:rFonts w:ascii="TH Sarabun New" w:hAnsi="TH Sarabun New" w:cs="TH Sarabun New"/>
+          <w:sz w:val="32"/>
+          <w:szCs w:val="32"/>
+          <w:cs/>
+        </w:rPr>
+        <w:t xml:space="preserve"> หมู่ </w:t>
+      </w:r>
+      <w:r>
+        <w:rPr>
+          <w:rFonts w:ascii="TH Sarabun New" w:hAnsi="TH Sarabun New" w:cs="TH Sarabun New"/>
+          <w:sz w:val="32"/>
+          <w:szCs w:val="32"/>
+        </w:rPr>
+        <w:t xml:space="preserve">4 </w:t>
+      </w:r>
+      <w:r>
+        <w:rPr>
+          <w:rFonts w:ascii="TH Sarabun New" w:hAnsi="TH Sarabun New" w:cs="TH Sarabun New"/>
+          <w:sz w:val="32"/>
+          <w:szCs w:val="32"/>
+          <w:cs/>
+        </w:rPr>
+        <w:t xml:space="preserve">ตำบลหนองสาหร่าย อำเภอดอนเจดีย์ </w:t>
+      </w:r>
+    </w:p>
+    <w:p>
+      <w:pPr>
+        <w:spacing w:after="0" w:line="20" w:lineRule="atLeast"/>
+        <w:rPr>
+          <w:rFonts w:ascii="TH Sarabun New" w:hAnsi="TH Sarabun New" w:cs="TH Sarabun New"/>
+          <w:sz w:val="32"/>
+          <w:szCs w:val="32"/>
+        </w:rPr>
+      </w:pPr>
+      <w:r>
+        <w:rPr>
+          <w:rFonts w:ascii="TH Sarabun New" w:hAnsi="TH Sarabun New" w:cs="TH Sarabun New"/>
+          <w:sz w:val="32"/>
+          <w:szCs w:val="32"/>
+          <w:cs/>
+        </w:rPr>
+        <w:tab/>
+      </w:r>
+      <w:r>
+        <w:rPr>
+          <w:rFonts w:ascii="TH Sarabun New" w:hAnsi="TH Sarabun New" w:cs="TH Sarabun New"/>
+          <w:sz w:val="32"/>
+          <w:szCs w:val="32"/>
+          <w:cs/>
+        </w:rPr>
+        <w:tab/>
+      </w:r>
+      <w:r>
+        <w:rPr>
+          <w:rFonts w:ascii="TH Sarabun New" w:hAnsi="TH Sarabun New" w:cs="TH Sarabun New"/>
+          <w:sz w:val="32"/>
+          <w:szCs w:val="32"/>
+          <w:cs/>
+        </w:rPr>
+        <w:tab/>
+        <w:t>จังหวัดสุพรรณบุรี</w:t>
+      </w:r>
+    </w:p>
+    <w:p>
+      <w:pPr>
+        <w:spacing w:after="0" w:line="20" w:lineRule="atLeast"/>
+        <w:rPr>
+          <w:rFonts w:ascii="TH Sarabun New" w:hAnsi="TH Sarabun New" w:cs="TH Sarabun New"/>
+          <w:sz w:val="32"/>
+          <w:szCs w:val="32"/>
+        </w:rPr>
+      </w:pPr>
+      <w:r>
+        <w:rPr>
+          <w:rFonts w:ascii="TH Sarabun New" w:hAnsi="TH Sarabun New" w:cs="TH Sarabun New"/>
+          <w:b/>
+          <w:bCs/>
+          <w:sz w:val="32"/>
+          <w:szCs w:val="32"/>
+        </w:rPr>
+        <w:t>5</w:t>
+      </w:r>
+      <w:r>
+        <w:rPr>
+          <w:rFonts w:ascii="TH Sarabun New" w:hAnsi="TH Sarabun New" w:cs="TH Sarabun New"/>
+          <w:b/>
+          <w:bCs/>
+          <w:sz w:val="32"/>
+          <w:szCs w:val="32"/>
+          <w:cs/>
+        </w:rPr>
+        <w:t>. ที่อยู่ปัจจุบัน</w:t>
+      </w:r>
+      <w:r>
+        <w:rPr>
+          <w:rFonts w:ascii="TH Sarabun New" w:hAnsi="TH Sarabun New" w:cs="TH Sarabun New"/>
+          <w:b/>
+          <w:bCs/>
+          <w:sz w:val="32"/>
+          <w:szCs w:val="32"/>
+          <w:cs/>
+        </w:rPr>
+        <w:tab/>
+      </w:r>
+      <w:r>
+        <w:rPr>
+          <w:rFonts w:ascii="TH Sarabun New" w:hAnsi="TH Sarabun New" w:cs="TH Sarabun New"/>
+          <w:sz w:val="32"/>
+          <w:szCs w:val="32"/>
+          <w:cs/>
+        </w:rPr>
+        <w:tab/>
+        <w:t>บ้านเลขที่</w:t>
+      </w:r>
+      <w:r>
+        <w:rPr>
+          <w:rFonts w:ascii="TH Sarabun New" w:hAnsi="TH Sarabun New" w:cs="TH Sarabun New"/>
+          <w:sz w:val="32"/>
+          <w:szCs w:val="32"/>
+        </w:rPr>
+        <w:t xml:space="preserve"> 126 </w:t>
+      </w:r>
+      <w:r>
+        <w:rPr>
+          <w:rFonts w:ascii="TH Sarabun New" w:hAnsi="TH Sarabun New" w:cs="TH Sarabun New"/>
+          <w:sz w:val="32"/>
+          <w:szCs w:val="32"/>
+          <w:cs/>
+        </w:rPr>
+        <w:t xml:space="preserve">หมู่ </w:t>
+      </w:r>
+      <w:r>
+        <w:rPr>
+          <w:rFonts w:ascii="TH Sarabun New" w:hAnsi="TH Sarabun New" w:cs="TH Sarabun New"/>
+          <w:sz w:val="32"/>
+          <w:szCs w:val="32"/>
+        </w:rPr>
+        <w:t xml:space="preserve">4 </w:t>
+      </w:r>
+      <w:r>
+        <w:rPr>
+          <w:rFonts w:ascii="TH Sarabun New" w:hAnsi="TH Sarabun New" w:cs="TH Sarabun New"/>
+          <w:sz w:val="32"/>
+          <w:szCs w:val="32"/>
+          <w:cs/>
+        </w:rPr>
+        <w:t xml:space="preserve">ตำบลหนองสาหร่าย อำเภอดอนเจดีย์ </w:t>
+      </w:r>
+    </w:p>
+    <w:p>
+      <w:pPr>
+        <w:spacing w:after="0" w:line="20" w:lineRule="atLeast"/>
+        <w:rPr>
+          <w:rFonts w:ascii="TH Sarabun New" w:hAnsi="TH Sarabun New" w:cs="TH Sarabun New"/>
+          <w:sz w:val="32"/>
+          <w:szCs w:val="32"/>
+        </w:rPr>
+      </w:pPr>
+      <w:r>
+        <w:rPr>
+          <w:rFonts w:ascii="TH Sarabun New" w:hAnsi="TH Sarabun New" w:cs="TH Sarabun New"/>
+          <w:sz w:val="32"/>
+          <w:szCs w:val="32"/>
+          <w:cs/>
+        </w:rPr>
+        <w:tab/>
+      </w:r>
+      <w:r>
+        <w:rPr>
+          <w:rFonts w:ascii="TH Sarabun New" w:hAnsi="TH Sarabun New" w:cs="TH Sarabun New"/>
+          <w:sz w:val="32"/>
+          <w:szCs w:val="32"/>
+          <w:cs/>
+        </w:rPr>
+        <w:tab/>
+      </w:r>
+      <w:r>
+        <w:rPr>
+          <w:rFonts w:ascii="TH Sarabun New" w:hAnsi="TH Sarabun New" w:cs="TH Sarabun New"/>
+          <w:sz w:val="32"/>
+          <w:szCs w:val="32"/>
+          <w:cs/>
+        </w:rPr>
+        <w:tab/>
+        <w:t>จังหวัดสุพรรณบุรี</w:t>
+      </w:r>
+    </w:p>
+    <w:p>
+      <w:pPr>
+        <w:spacing w:after="0" w:line="20" w:lineRule="atLeast"/>
+        <w:rPr>
+          <w:rFonts w:ascii="TH Sarabun New" w:hAnsi="TH Sarabun New" w:cs="TH Sarabun New"/>
+          <w:sz w:val="32"/>
+          <w:szCs w:val="32"/>
+        </w:rPr>
+      </w:pPr>
+      <w:r>
+        <w:rPr>
+          <w:rFonts w:ascii="TH Sarabun New" w:hAnsi="TH Sarabun New" w:cs="TH Sarabun New"/>
+          <w:b/>
+          <w:bCs/>
+          <w:sz w:val="32"/>
+          <w:szCs w:val="32"/>
+        </w:rPr>
+        <w:t>6</w:t>
+      </w:r>
+      <w:r>
+        <w:rPr>
+          <w:rFonts w:ascii="TH Sarabun New" w:hAnsi="TH Sarabun New" w:cs="TH Sarabun New"/>
+          <w:b/>
+          <w:bCs/>
+          <w:sz w:val="32"/>
+          <w:szCs w:val="32"/>
+          <w:cs/>
+        </w:rPr>
+        <w:t>. หมายเลขโทรศัพท์</w:t>
+      </w:r>
+      <w:r>
+        <w:rPr>
+          <w:rFonts w:ascii="TH Sarabun New" w:hAnsi="TH Sarabun New" w:cs="TH Sarabun New"/>
+          <w:sz w:val="32"/>
+          <w:szCs w:val="32"/>
+          <w:cs/>
+        </w:rPr>
+        <w:tab/>
+      </w:r>
+      <w:r>
+        <w:rPr>
+          <w:rFonts w:ascii="TH Sarabun New" w:hAnsi="TH Sarabun New" w:cs="TH Sarabun New"/>
+          <w:sz w:val="32"/>
+          <w:szCs w:val="32"/>
+        </w:rPr>
+        <w:t>065</w:t>
+      </w:r>
+      <w:r>
+        <w:rPr>
+          <w:rFonts w:ascii="TH Sarabun New" w:hAnsi="TH Sarabun New" w:cs="TH Sarabun New"/>
+          <w:sz w:val="32"/>
+          <w:szCs w:val="32"/>
+          <w:cs/>
+        </w:rPr>
+        <w:t>-</w:t>
+      </w:r>
+      <w:r>
+        <w:rPr>
+          <w:rFonts w:ascii="TH Sarabun New" w:hAnsi="TH Sarabun New" w:cs="TH Sarabun New"/>
+          <w:sz w:val="32"/>
+          <w:szCs w:val="32"/>
+        </w:rPr>
+        <w:t>0251698</w:t>
+      </w:r>
+    </w:p>
+    <w:p>
+      <w:pPr>
+        <w:spacing w:after="0" w:line="20" w:lineRule="atLeast"/>
+        <w:rPr>
+          <w:rFonts w:ascii="TH Sarabun New" w:hAnsi="TH Sarabun New" w:cs="TH Sarabun New"/>
+          <w:sz w:val="32"/>
+          <w:szCs w:val="32"/>
+        </w:rPr>
+      </w:pPr>
+      <w:r>
+        <w:rPr>
+          <w:rFonts w:ascii="TH Sarabun New" w:hAnsi="TH Sarabun New" w:cs="TH Sarabun New"/>
+          <w:b/>
+          <w:bCs/>
+          <w:sz w:val="32"/>
+          <w:szCs w:val="32"/>
+        </w:rPr>
+        <w:t>7</w:t>
+      </w:r>
+      <w:r>
+        <w:rPr>
+          <w:rFonts w:ascii="TH Sarabun New" w:hAnsi="TH Sarabun New" w:cs="TH Sarabun New"/>
+          <w:b/>
+          <w:bCs/>
+          <w:sz w:val="32"/>
+          <w:szCs w:val="32"/>
+          <w:cs/>
+        </w:rPr>
+        <w:t>. อีเมล</w:t>
+      </w:r>
+      <w:r>
+        <w:rPr>
+          <w:rFonts w:ascii="TH Sarabun New" w:hAnsi="TH Sarabun New" w:cs="TH Sarabun New"/>
+          <w:b/>
+          <w:bCs/>
+          <w:sz w:val="32"/>
+          <w:szCs w:val="32"/>
+          <w:cs/>
+        </w:rPr>
+        <w:tab/>
+      </w:r>
+      <w:r>
+        <w:rPr>
+          <w:rFonts w:ascii="TH Sarabun New" w:hAnsi="TH Sarabun New" w:cs="TH Sarabun New"/>
+          <w:sz w:val="32"/>
+          <w:szCs w:val="32"/>
+          <w:cs/>
+        </w:rPr>
+        <w:tab/>
+      </w:r>
+      <w:r>
+        <w:rPr>
+          <w:rFonts w:ascii="TH Sarabun New" w:hAnsi="TH Sarabun New" w:cs="TH Sarabun New"/>
+          <w:sz w:val="32"/>
+          <w:szCs w:val="32"/>
+          <w:cs/>
+        </w:rPr>
+        <w:tab/>
+      </w:r>
+      <w:proofErr w:type="spellStart"/>
+      <w:r>
+        <w:rPr>
+          <w:rFonts w:ascii="TH Sarabun New" w:hAnsi="TH Sarabun New" w:cs="TH Sarabun New"/>
+          <w:sz w:val="32"/>
+          <w:szCs w:val="32"/>
+        </w:rPr>
+        <w:t>anupatphoothong@gmail</w:t>
+      </w:r>
+      <w:proofErr w:type="spellEnd"/>
+      <w:r>
+        <w:rPr>
+          <w:rFonts w:ascii="TH Sarabun New" w:hAnsi="TH Sarabun New" w:cs="TH Sarabun New"/>
           <w:sz w:val="32"/>
           <w:szCs w:val="32"/>
           <w:cs/>
@@ -482,530 +830,27 @@
       </w:r>
       <w:r>
         <w:rPr>
-          <w:rFonts w:ascii="TH SarabunPSK" w:hAnsi="TH SarabunPSK" w:cs="TH SarabunPSK" w:hint="cs"/>
-          <w:sz w:val="32"/>
-          <w:szCs w:val="32"/>
-          <w:cs/>
-        </w:rPr>
-        <w:t>ศ</w:t>
-      </w:r>
-      <w:r>
-        <w:rPr>
-          <w:rFonts w:ascii="TH SarabunPSK" w:hAnsi="TH SarabunPSK" w:cs="TH SarabunPSK"/>
-          <w:sz w:val="32"/>
-          <w:szCs w:val="32"/>
-          <w:cs/>
-        </w:rPr>
-        <w:t>.</w:t>
-      </w:r>
-      <w:r>
-        <w:rPr>
-          <w:rFonts w:ascii="TH SarabunPSK" w:hAnsi="TH SarabunPSK" w:cs="TH SarabunPSK" w:hint="cs"/>
-          <w:sz w:val="32"/>
-          <w:szCs w:val="32"/>
-          <w:cs/>
-        </w:rPr>
-        <w:t xml:space="preserve"> 25</w:t>
-      </w:r>
-      <w:r>
-        <w:rPr>
-          <w:rFonts w:ascii="TH SarabunPSK" w:hAnsi="TH SarabunPSK" w:cs="TH SarabunPSK"/>
-          <w:sz w:val="32"/>
-          <w:szCs w:val="32"/>
-        </w:rPr>
-        <w:t>45</w:t>
-      </w:r>
-    </w:p>
-    <w:p>
-      <w:pPr>
-        <w:spacing w:after="0" w:line="240" w:lineRule="auto"/>
-        <w:rPr>
-          <w:rFonts w:ascii="TH SarabunPSK" w:hAnsi="TH SarabunPSK" w:cs="TH SarabunPSK"/>
-          <w:sz w:val="32"/>
-          <w:szCs w:val="32"/>
-        </w:rPr>
-      </w:pPr>
-      <w:r>
-        <w:rPr>
-          <w:rFonts w:ascii="TH SarabunPSK" w:hAnsi="TH SarabunPSK" w:cs="TH SarabunPSK"/>
-          <w:b/>
-          <w:bCs/>
-          <w:sz w:val="32"/>
-          <w:szCs w:val="32"/>
-        </w:rPr>
-        <w:t>3</w:t>
-      </w:r>
-      <w:r>
-        <w:rPr>
-          <w:rFonts w:ascii="TH SarabunPSK" w:hAnsi="TH SarabunPSK" w:cs="TH SarabunPSK"/>
-          <w:b/>
-          <w:bCs/>
-          <w:sz w:val="32"/>
-          <w:szCs w:val="32"/>
-          <w:cs/>
-        </w:rPr>
-        <w:t xml:space="preserve">. ศาสนา  </w:t>
-      </w:r>
-      <w:r>
-        <w:rPr>
-          <w:rFonts w:ascii="TH SarabunPSK" w:hAnsi="TH SarabunPSK" w:cs="TH SarabunPSK" w:hint="cs"/>
-          <w:sz w:val="32"/>
-          <w:szCs w:val="32"/>
-          <w:cs/>
-        </w:rPr>
-        <w:t>พุทธ</w:t>
-      </w:r>
-      <w:r>
-        <w:rPr>
-          <w:rFonts w:ascii="TH SarabunPSK" w:hAnsi="TH SarabunPSK" w:cs="TH SarabunPSK"/>
-          <w:sz w:val="32"/>
-          <w:szCs w:val="32"/>
-          <w:cs/>
-        </w:rPr>
-        <w:tab/>
-      </w:r>
-      <w:r>
-        <w:rPr>
-          <w:rFonts w:ascii="TH SarabunPSK" w:hAnsi="TH SarabunPSK" w:cs="TH SarabunPSK"/>
-          <w:sz w:val="32"/>
-          <w:szCs w:val="32"/>
-          <w:cs/>
-        </w:rPr>
-        <w:tab/>
-      </w:r>
-      <w:r>
-        <w:rPr>
-          <w:rFonts w:ascii="TH SarabunPSK" w:hAnsi="TH SarabunPSK" w:cs="TH SarabunPSK"/>
-          <w:b/>
-          <w:bCs/>
-          <w:sz w:val="32"/>
-          <w:szCs w:val="32"/>
-          <w:cs/>
-        </w:rPr>
-        <w:t>สัญชาติ</w:t>
-      </w:r>
-      <w:r>
-        <w:rPr>
-          <w:rFonts w:ascii="TH SarabunPSK" w:hAnsi="TH SarabunPSK" w:cs="TH SarabunPSK"/>
-          <w:sz w:val="32"/>
-          <w:szCs w:val="32"/>
-          <w:cs/>
-        </w:rPr>
-        <w:t xml:space="preserve"> </w:t>
-      </w:r>
-      <w:r>
-        <w:rPr>
-          <w:rFonts w:ascii="TH SarabunPSK" w:hAnsi="TH SarabunPSK" w:cs="TH SarabunPSK" w:hint="cs"/>
-          <w:sz w:val="32"/>
-          <w:szCs w:val="32"/>
-          <w:cs/>
-        </w:rPr>
-        <w:t>ไทย</w:t>
-      </w:r>
-      <w:r>
-        <w:rPr>
-          <w:rFonts w:ascii="TH SarabunPSK" w:hAnsi="TH SarabunPSK" w:cs="TH SarabunPSK"/>
-          <w:b/>
-          <w:bCs/>
-          <w:sz w:val="32"/>
-          <w:szCs w:val="32"/>
-          <w:cs/>
-        </w:rPr>
-        <w:tab/>
-      </w:r>
-      <w:r>
-        <w:rPr>
-          <w:rFonts w:ascii="TH SarabunPSK" w:hAnsi="TH SarabunPSK" w:cs="TH SarabunPSK"/>
-          <w:b/>
-          <w:bCs/>
-          <w:sz w:val="32"/>
-          <w:szCs w:val="32"/>
-          <w:cs/>
-        </w:rPr>
-        <w:t>เชื้อชาติ</w:t>
-      </w:r>
-      <w:r>
-        <w:rPr>
-          <w:rFonts w:ascii="TH SarabunPSK" w:hAnsi="TH SarabunPSK" w:cs="TH SarabunPSK"/>
-          <w:sz w:val="32"/>
-          <w:szCs w:val="32"/>
-          <w:cs/>
-        </w:rPr>
-        <w:t xml:space="preserve">  </w:t>
-      </w:r>
-      <w:r>
-        <w:rPr>
-          <w:rFonts w:ascii="TH SarabunPSK" w:hAnsi="TH SarabunPSK" w:cs="TH SarabunPSK" w:hint="cs"/>
-          <w:sz w:val="32"/>
-          <w:szCs w:val="32"/>
-          <w:cs/>
-        </w:rPr>
-        <w:t>ไทย</w:t>
-      </w:r>
-    </w:p>
-    <w:p>
-      <w:pPr>
-        <w:spacing w:after="0" w:line="240" w:lineRule="auto"/>
-        <w:rPr>
-          <w:rFonts w:ascii="TH SarabunPSK" w:hAnsi="TH SarabunPSK" w:cs="TH SarabunPSK"/>
-          <w:sz w:val="32"/>
-          <w:szCs w:val="32"/>
-        </w:rPr>
-      </w:pPr>
-      <w:r>
-        <w:rPr>
-          <w:rFonts w:ascii="TH SarabunPSK" w:hAnsi="TH SarabunPSK" w:cs="TH SarabunPSK"/>
-          <w:b/>
-          <w:bCs/>
-          <w:sz w:val="32"/>
-          <w:szCs w:val="32"/>
-        </w:rPr>
-        <w:t>4</w:t>
-      </w:r>
-      <w:r>
-        <w:rPr>
-          <w:rFonts w:ascii="TH SarabunPSK" w:hAnsi="TH SarabunPSK" w:cs="TH SarabunPSK"/>
-          <w:b/>
-          <w:bCs/>
-          <w:sz w:val="32"/>
-          <w:szCs w:val="32"/>
-          <w:cs/>
-        </w:rPr>
-        <w:t>. ภูมิลำเนา</w:t>
-      </w:r>
-      <w:r>
-        <w:rPr>
-          <w:rFonts w:ascii="TH SarabunPSK" w:hAnsi="TH SarabunPSK" w:cs="TH SarabunPSK"/>
-          <w:b/>
-          <w:bCs/>
-          <w:sz w:val="32"/>
-          <w:szCs w:val="32"/>
-          <w:cs/>
-        </w:rPr>
-        <w:tab/>
-      </w:r>
-      <w:r>
-        <w:rPr>
-          <w:rFonts w:ascii="TH SarabunPSK" w:hAnsi="TH SarabunPSK" w:cs="TH SarabunPSK"/>
-          <w:sz w:val="32"/>
-          <w:szCs w:val="32"/>
-          <w:cs/>
-        </w:rPr>
-        <w:tab/>
-      </w:r>
-      <w:r>
-        <w:rPr>
-          <w:rFonts w:ascii="TH SarabunPSK" w:hAnsi="TH SarabunPSK" w:cs="TH SarabunPSK" w:hint="cs"/>
-          <w:sz w:val="32"/>
-          <w:szCs w:val="32"/>
-          <w:cs/>
-        </w:rPr>
-        <w:t>บ้านเลขที่</w:t>
-      </w:r>
-      <w:r>
-        <w:rPr>
-          <w:rFonts w:ascii="TH SarabunPSK" w:hAnsi="TH SarabunPSK" w:cs="TH SarabunPSK"/>
-          <w:sz w:val="32"/>
-          <w:szCs w:val="32"/>
-        </w:rPr>
-        <w:t xml:space="preserve"> 126</w:t>
-      </w:r>
-      <w:r>
-        <w:rPr>
-          <w:rFonts w:ascii="TH SarabunPSK" w:hAnsi="TH SarabunPSK" w:cs="TH SarabunPSK" w:hint="cs"/>
-          <w:sz w:val="32"/>
-          <w:szCs w:val="32"/>
-          <w:cs/>
-        </w:rPr>
-        <w:t xml:space="preserve"> หมู่ </w:t>
-      </w:r>
-      <w:r>
-        <w:rPr>
-          <w:rFonts w:ascii="TH SarabunPSK" w:hAnsi="TH SarabunPSK" w:cs="TH SarabunPSK"/>
-          <w:sz w:val="32"/>
-          <w:szCs w:val="32"/>
-        </w:rPr>
-        <w:t xml:space="preserve">4 </w:t>
-      </w:r>
-      <w:r>
-        <w:rPr>
-          <w:rFonts w:ascii="TH SarabunPSK" w:hAnsi="TH SarabunPSK" w:cs="TH SarabunPSK" w:hint="cs"/>
-          <w:sz w:val="32"/>
-          <w:szCs w:val="32"/>
-          <w:cs/>
-        </w:rPr>
-        <w:t>ตำบล</w:t>
-      </w:r>
-      <w:r>
-        <w:rPr>
-          <w:rFonts w:ascii="TH SarabunPSK" w:hAnsi="TH SarabunPSK" w:cs="TH SarabunPSK" w:hint="cs"/>
-          <w:sz w:val="32"/>
-          <w:szCs w:val="32"/>
-          <w:cs/>
-        </w:rPr>
-        <w:t xml:space="preserve">หนองสาหร่าย </w:t>
-      </w:r>
-      <w:r>
-        <w:rPr>
-          <w:rFonts w:ascii="TH SarabunPSK" w:hAnsi="TH SarabunPSK" w:cs="TH SarabunPSK" w:hint="cs"/>
-          <w:sz w:val="32"/>
-          <w:szCs w:val="32"/>
-          <w:cs/>
-        </w:rPr>
-        <w:t>อำเภอ</w:t>
-      </w:r>
-      <w:r>
-        <w:rPr>
-          <w:rFonts w:ascii="TH SarabunPSK" w:hAnsi="TH SarabunPSK" w:cs="TH SarabunPSK" w:hint="cs"/>
-          <w:sz w:val="32"/>
-          <w:szCs w:val="32"/>
-          <w:cs/>
-        </w:rPr>
-        <w:t xml:space="preserve">ดอนเจดีย์ </w:t>
-      </w:r>
-      <w:r>
-        <w:rPr>
-          <w:rFonts w:ascii="TH SarabunPSK" w:hAnsi="TH SarabunPSK" w:cs="TH SarabunPSK" w:hint="cs"/>
-          <w:sz w:val="32"/>
-          <w:szCs w:val="32"/>
-          <w:cs/>
-        </w:rPr>
-        <w:t>จังหวัด</w:t>
-      </w:r>
-      <w:r>
-        <w:rPr>
-          <w:rFonts w:ascii="TH SarabunPSK" w:hAnsi="TH SarabunPSK" w:cs="TH SarabunPSK" w:hint="cs"/>
-          <w:sz w:val="32"/>
-          <w:szCs w:val="32"/>
-          <w:cs/>
-        </w:rPr>
-        <w:t>สุพรรณบุรี</w:t>
-      </w:r>
-    </w:p>
-    <w:p>
-      <w:pPr>
-        <w:spacing w:after="0" w:line="240" w:lineRule="auto"/>
-        <w:rPr>
-          <w:rFonts w:ascii="TH SarabunPSK" w:hAnsi="TH SarabunPSK" w:cs="TH SarabunPSK"/>
-          <w:sz w:val="32"/>
-          <w:szCs w:val="32"/>
-        </w:rPr>
-      </w:pPr>
-      <w:r>
-        <w:rPr>
-          <w:rFonts w:ascii="TH SarabunPSK" w:hAnsi="TH SarabunPSK" w:cs="TH SarabunPSK"/>
-          <w:b/>
-          <w:bCs/>
-          <w:sz w:val="32"/>
-          <w:szCs w:val="32"/>
-        </w:rPr>
-        <w:t>5</w:t>
-      </w:r>
-      <w:r>
-        <w:rPr>
-          <w:rFonts w:ascii="TH SarabunPSK" w:hAnsi="TH SarabunPSK" w:cs="TH SarabunPSK"/>
-          <w:b/>
-          <w:bCs/>
-          <w:sz w:val="32"/>
-          <w:szCs w:val="32"/>
-          <w:cs/>
-        </w:rPr>
-        <w:t>. ที่อยู่ปัจจุบัน</w:t>
-      </w:r>
-      <w:r>
-        <w:rPr>
-          <w:rFonts w:ascii="TH SarabunPSK" w:hAnsi="TH SarabunPSK" w:cs="TH SarabunPSK"/>
-          <w:b/>
-          <w:bCs/>
-          <w:sz w:val="32"/>
-          <w:szCs w:val="32"/>
-          <w:cs/>
-        </w:rPr>
-        <w:tab/>
-      </w:r>
-      <w:r>
-        <w:rPr>
-          <w:rFonts w:ascii="TH SarabunPSK" w:hAnsi="TH SarabunPSK" w:cs="TH SarabunPSK"/>
-          <w:sz w:val="32"/>
-          <w:szCs w:val="32"/>
-          <w:cs/>
-        </w:rPr>
-        <w:tab/>
-      </w:r>
-      <w:r>
-        <w:rPr>
-          <w:rFonts w:ascii="TH SarabunPSK" w:hAnsi="TH SarabunPSK" w:cs="TH SarabunPSK" w:hint="cs"/>
-          <w:sz w:val="32"/>
-          <w:szCs w:val="32"/>
-          <w:cs/>
-        </w:rPr>
-        <w:t>บ้านเลขที่</w:t>
-      </w:r>
-      <w:r>
-        <w:rPr>
-          <w:rFonts w:ascii="TH SarabunPSK" w:hAnsi="TH SarabunPSK" w:cs="TH SarabunPSK"/>
-          <w:sz w:val="32"/>
-          <w:szCs w:val="32"/>
-        </w:rPr>
-        <w:t xml:space="preserve"> 126 </w:t>
-      </w:r>
-      <w:r>
-        <w:rPr>
-          <w:rFonts w:ascii="TH SarabunPSK" w:hAnsi="TH SarabunPSK" w:cs="TH SarabunPSK" w:hint="cs"/>
-          <w:sz w:val="32"/>
-          <w:szCs w:val="32"/>
-          <w:cs/>
-        </w:rPr>
-        <w:t xml:space="preserve">หมู่ </w:t>
-      </w:r>
-      <w:r>
-        <w:rPr>
-          <w:rFonts w:ascii="TH SarabunPSK" w:hAnsi="TH SarabunPSK" w:cs="TH SarabunPSK"/>
-          <w:sz w:val="32"/>
-          <w:szCs w:val="32"/>
-        </w:rPr>
-        <w:t xml:space="preserve">4 </w:t>
-      </w:r>
-      <w:r>
-        <w:rPr>
-          <w:rFonts w:ascii="TH SarabunPSK" w:hAnsi="TH SarabunPSK" w:cs="TH SarabunPSK" w:hint="cs"/>
-          <w:sz w:val="32"/>
-          <w:szCs w:val="32"/>
-          <w:cs/>
-        </w:rPr>
-        <w:t>ตำบลหนองสาหร่าย อำเภอดอนเจดีย์ จังหวัดสุพรรณบุรี</w:t>
-      </w:r>
-    </w:p>
-    <w:p>
-      <w:pPr>
-        <w:spacing w:after="0" w:line="240" w:lineRule="auto"/>
-        <w:rPr>
-          <w:rFonts w:ascii="TH SarabunPSK" w:hAnsi="TH SarabunPSK" w:cs="TH SarabunPSK"/>
-          <w:sz w:val="32"/>
-          <w:szCs w:val="32"/>
-        </w:rPr>
-      </w:pPr>
-      <w:r>
-        <w:rPr>
-          <w:rFonts w:ascii="TH SarabunPSK" w:hAnsi="TH SarabunPSK" w:cs="TH SarabunPSK"/>
-          <w:b/>
-          <w:bCs/>
-          <w:sz w:val="32"/>
-          <w:szCs w:val="32"/>
-        </w:rPr>
-        <w:t>6</w:t>
-      </w:r>
-      <w:r>
-        <w:rPr>
-          <w:rFonts w:ascii="TH SarabunPSK" w:hAnsi="TH SarabunPSK" w:cs="TH SarabunPSK"/>
-          <w:b/>
-          <w:bCs/>
-          <w:sz w:val="32"/>
-          <w:szCs w:val="32"/>
-          <w:cs/>
-        </w:rPr>
-        <w:t>. หมายเลขโทรศัพท์</w:t>
-      </w:r>
-      <w:r>
-        <w:rPr>
-          <w:rFonts w:ascii="TH SarabunPSK" w:hAnsi="TH SarabunPSK" w:cs="TH SarabunPSK"/>
-          <w:sz w:val="32"/>
-          <w:szCs w:val="32"/>
-          <w:cs/>
-        </w:rPr>
-        <w:tab/>
-      </w:r>
-      <w:r>
-        <w:rPr>
-          <w:rFonts w:ascii="TH SarabunPSK" w:hAnsi="TH SarabunPSK" w:cs="TH SarabunPSK"/>
-          <w:sz w:val="32"/>
-          <w:szCs w:val="32"/>
-        </w:rPr>
-        <w:t>065-0251698</w:t>
-      </w:r>
-    </w:p>
-    <w:p>
-      <w:pPr>
-        <w:spacing w:after="0" w:line="240" w:lineRule="auto"/>
-        <w:rPr>
-          <w:rFonts w:ascii="TH SarabunPSK" w:hAnsi="TH SarabunPSK" w:cs="TH SarabunPSK"/>
-          <w:sz w:val="32"/>
-          <w:szCs w:val="32"/>
-        </w:rPr>
-      </w:pPr>
-      <w:r>
-        <w:rPr>
-          <w:rFonts w:ascii="TH SarabunPSK" w:hAnsi="TH SarabunPSK" w:cs="TH SarabunPSK"/>
-          <w:b/>
-          <w:bCs/>
-          <w:sz w:val="32"/>
-          <w:szCs w:val="32"/>
-        </w:rPr>
-        <w:t>7</w:t>
-      </w:r>
-      <w:r>
-        <w:rPr>
-          <w:rFonts w:ascii="TH SarabunPSK" w:hAnsi="TH SarabunPSK" w:cs="TH SarabunPSK"/>
-          <w:b/>
-          <w:bCs/>
-          <w:sz w:val="32"/>
-          <w:szCs w:val="32"/>
-          <w:cs/>
-        </w:rPr>
-        <w:t>. อีเมล</w:t>
-      </w:r>
-      <w:r>
-        <w:rPr>
-          <w:rFonts w:ascii="TH SarabunPSK" w:hAnsi="TH SarabunPSK" w:cs="TH SarabunPSK"/>
-          <w:b/>
-          <w:bCs/>
-          <w:sz w:val="32"/>
-          <w:szCs w:val="32"/>
-          <w:cs/>
-        </w:rPr>
-        <w:tab/>
-      </w:r>
-      <w:r>
-        <w:rPr>
-          <w:rFonts w:ascii="TH SarabunPSK" w:hAnsi="TH SarabunPSK" w:cs="TH SarabunPSK"/>
-          <w:sz w:val="32"/>
-          <w:szCs w:val="32"/>
-          <w:cs/>
-        </w:rPr>
-        <w:tab/>
-      </w:r>
-      <w:r>
-        <w:rPr>
-          <w:rFonts w:ascii="TH SarabunPSK" w:hAnsi="TH SarabunPSK" w:cs="TH SarabunPSK"/>
-          <w:sz w:val="32"/>
-          <w:szCs w:val="32"/>
-          <w:cs/>
-        </w:rPr>
-        <w:tab/>
-      </w:r>
-      <w:r>
-        <w:rPr>
-          <w:rFonts w:ascii="TH SarabunPSK" w:hAnsi="TH SarabunPSK" w:cs="TH SarabunPSK"/>
-          <w:sz w:val="32"/>
-          <w:szCs w:val="32"/>
-        </w:rPr>
-        <w:t>anupatphoothong@gmail.com</w:t>
-      </w:r>
-    </w:p>
-    <w:p>
-      <w:pPr>
-        <w:spacing w:after="0" w:line="240" w:lineRule="auto"/>
-        <w:rPr>
-          <w:rFonts w:ascii="TH SarabunPSK" w:hAnsi="TH SarabunPSK" w:cs="TH SarabunPSK"/>
-          <w:b/>
-          <w:bCs/>
-          <w:sz w:val="32"/>
-          <w:szCs w:val="32"/>
-        </w:rPr>
-      </w:pPr>
-      <w:r>
-        <w:rPr>
-          <w:rFonts w:ascii="TH SarabunPSK" w:hAnsi="TH SarabunPSK" w:cs="TH SarabunPSK"/>
+          <w:rFonts w:ascii="TH Sarabun New" w:hAnsi="TH Sarabun New" w:cs="TH Sarabun New"/>
+          <w:sz w:val="32"/>
+          <w:szCs w:val="32"/>
+        </w:rPr>
+        <w:t>com</w:t>
+      </w:r>
+    </w:p>
+    <w:p>
+      <w:pPr>
+        <w:spacing w:after="0" w:line="20" w:lineRule="atLeast"/>
+        <w:rPr>
+          <w:rFonts w:ascii="TH Sarabun New" w:hAnsi="TH Sarabun New" w:cs="TH Sarabun New"/>
+          <w:b/>
+          <w:bCs/>
+          <w:sz w:val="32"/>
+          <w:szCs w:val="32"/>
+        </w:rPr>
+      </w:pPr>
+      <w:r>
+        <w:rPr>
+          <w:rFonts w:ascii="TH Sarabun New" w:hAnsi="TH Sarabun New" w:cs="TH Sarabun New"/>
           <w:b/>
           <w:bCs/>
           <w:sz w:val="32"/>
@@ -1015,7 +860,7 @@
       </w:r>
       <w:r>
         <w:rPr>
-          <w:rFonts w:ascii="TH SarabunPSK" w:hAnsi="TH SarabunPSK" w:cs="TH SarabunPSK"/>
+          <w:rFonts w:ascii="TH Sarabun New" w:hAnsi="TH Sarabun New" w:cs="TH Sarabun New"/>
           <w:b/>
           <w:bCs/>
           <w:sz w:val="32"/>
@@ -1026,7 +871,7 @@
       </w:r>
       <w:r>
         <w:rPr>
-          <w:rFonts w:ascii="TH SarabunPSK" w:hAnsi="TH SarabunPSK" w:cs="TH SarabunPSK"/>
+          <w:rFonts w:ascii="TH Sarabun New" w:hAnsi="TH Sarabun New" w:cs="TH Sarabun New"/>
           <w:b/>
           <w:bCs/>
           <w:sz w:val="32"/>
@@ -1043,17 +888,17 @@
           <w:ilvl w:val="0"/>
           <w:numId w:val="1"/>
         </w:numPr>
-        <w:spacing w:after="0" w:line="240" w:lineRule="auto"/>
+        <w:spacing w:after="0" w:line="20" w:lineRule="atLeast"/>
         <w:ind w:left="720"/>
         <w:rPr>
-          <w:rFonts w:ascii="TH SarabunPSK" w:hAnsi="TH SarabunPSK" w:cs="TH SarabunPSK"/>
-          <w:sz w:val="32"/>
-          <w:szCs w:val="32"/>
-        </w:rPr>
-      </w:pPr>
-      <w:r>
-        <w:rPr>
-          <w:rFonts w:ascii="TH SarabunPSK" w:hAnsi="TH SarabunPSK" w:cs="TH SarabunPSK"/>
+          <w:rFonts w:ascii="TH Sarabun New" w:hAnsi="TH Sarabun New" w:cs="TH Sarabun New"/>
+          <w:sz w:val="32"/>
+          <w:szCs w:val="32"/>
+        </w:rPr>
+      </w:pPr>
+      <w:r>
+        <w:rPr>
+          <w:rFonts w:ascii="TH Sarabun New" w:hAnsi="TH Sarabun New" w:cs="TH Sarabun New"/>
           <w:sz w:val="32"/>
           <w:szCs w:val="32"/>
           <w:cs/>
@@ -1062,7 +907,7 @@
       </w:r>
       <w:r>
         <w:rPr>
-          <w:rFonts w:ascii="TH SarabunPSK" w:hAnsi="TH SarabunPSK" w:cs="TH SarabunPSK"/>
+          <w:rFonts w:ascii="TH Sarabun New" w:hAnsi="TH Sarabun New" w:cs="TH Sarabun New"/>
           <w:sz w:val="32"/>
           <w:szCs w:val="32"/>
         </w:rPr>
@@ -1070,122 +915,49 @@
       </w:r>
       <w:r>
         <w:rPr>
-          <w:rFonts w:ascii="TH SarabunPSK" w:hAnsi="TH SarabunPSK" w:cs="TH SarabunPSK"/>
-          <w:sz w:val="32"/>
-          <w:szCs w:val="32"/>
-        </w:rPr>
-        <w:t xml:space="preserve"> </w:t>
-      </w:r>
-      <w:r>
-        <w:rPr>
-          <w:rFonts w:ascii="TH SarabunPSK" w:hAnsi="TH SarabunPSK" w:cs="TH SarabunPSK"/>
-          <w:sz w:val="32"/>
-          <w:szCs w:val="32"/>
-          <w:cs/>
-        </w:rPr>
-        <w:t xml:space="preserve">สำเร็จการศึกษาระดับมัธยมศึกษาตอนต้น </w:t>
+          <w:rFonts w:ascii="TH Sarabun New" w:hAnsi="TH Sarabun New" w:cs="TH Sarabun New"/>
+          <w:sz w:val="32"/>
+          <w:szCs w:val="32"/>
+          <w:cs/>
+        </w:rPr>
+        <w:t xml:space="preserve"> สำเร็จการศึกษาระดับมัธยมศึกษาตอนต้น </w:t>
       </w:r>
     </w:p>
     <w:p>
       <w:pPr>
         <w:pStyle w:val="ListParagraph"/>
-        <w:spacing w:after="0" w:line="240" w:lineRule="auto"/>
-        <w:rPr>
-          <w:rFonts w:ascii="TH SarabunPSK" w:hAnsi="TH SarabunPSK" w:cs="TH SarabunPSK"/>
-          <w:sz w:val="32"/>
-          <w:szCs w:val="32"/>
-        </w:rPr>
-      </w:pPr>
-      <w:r>
-        <w:rPr>
-          <w:rFonts w:ascii="TH SarabunPSK" w:hAnsi="TH SarabunPSK" w:cs="TH SarabunPSK"/>
-          <w:sz w:val="32"/>
-          <w:szCs w:val="32"/>
-          <w:cs/>
-        </w:rPr>
-        <w:t>โรงเรียน</w:t>
-      </w:r>
-      <w:r>
-        <w:rPr>
-          <w:rFonts w:ascii="TH SarabunPSK" w:hAnsi="TH SarabunPSK" w:cs="TH SarabunPSK"/>
-          <w:sz w:val="32"/>
-          <w:szCs w:val="32"/>
-          <w:cs/>
-        </w:rPr>
-        <w:t xml:space="preserve"> </w:t>
-      </w:r>
-      <w:r>
-        <w:rPr>
-          <w:rFonts w:ascii="TH SarabunPSK" w:hAnsi="TH SarabunPSK" w:cs="TH SarabunPSK" w:hint="cs"/>
-          <w:sz w:val="32"/>
-          <w:szCs w:val="32"/>
-          <w:cs/>
-        </w:rPr>
-        <w:t xml:space="preserve">บรรหารแจ่มใสวิทยา </w:t>
-      </w:r>
-      <w:r>
-        <w:rPr>
-          <w:rFonts w:ascii="TH SarabunPSK" w:hAnsi="TH SarabunPSK" w:cs="TH SarabunPSK"/>
-          <w:sz w:val="32"/>
-          <w:szCs w:val="32"/>
-        </w:rPr>
-        <w:t>1</w:t>
-      </w:r>
-    </w:p>
-    <w:p>
-      <w:pPr>
-        <w:pStyle w:val="ListParagraph"/>
-        <w:spacing w:after="0" w:line="240" w:lineRule="auto"/>
-        <w:rPr>
-          <w:rFonts w:ascii="TH SarabunPSK" w:hAnsi="TH SarabunPSK" w:cs="TH SarabunPSK"/>
-          <w:sz w:val="32"/>
-          <w:szCs w:val="32"/>
-        </w:rPr>
-      </w:pPr>
-      <w:r>
-        <w:rPr>
-          <w:rFonts w:ascii="TH SarabunPSK" w:hAnsi="TH SarabunPSK" w:cs="TH SarabunPSK"/>
-          <w:sz w:val="32"/>
-          <w:szCs w:val="32"/>
-          <w:cs/>
-        </w:rPr>
-        <w:t>อำเภอ</w:t>
-      </w:r>
-      <w:r>
-        <w:rPr>
-          <w:rFonts w:ascii="TH SarabunPSK" w:hAnsi="TH SarabunPSK" w:cs="TH SarabunPSK" w:hint="cs"/>
-          <w:sz w:val="32"/>
-          <w:szCs w:val="32"/>
-          <w:cs/>
-        </w:rPr>
-        <w:t>ดอนเจดีย์</w:t>
-      </w:r>
-      <w:r>
-        <w:rPr>
-          <w:rFonts w:ascii="TH SarabunPSK" w:hAnsi="TH SarabunPSK" w:cs="TH SarabunPSK"/>
-          <w:sz w:val="32"/>
-          <w:szCs w:val="32"/>
-          <w:cs/>
-        </w:rPr>
-        <w:t xml:space="preserve"> จังหวัด</w:t>
-      </w:r>
-      <w:r>
-        <w:rPr>
-          <w:rFonts w:ascii="TH SarabunPSK" w:hAnsi="TH SarabunPSK" w:cs="TH SarabunPSK" w:hint="cs"/>
-          <w:sz w:val="32"/>
-          <w:szCs w:val="32"/>
-          <w:cs/>
-        </w:rPr>
-        <w:t>สุพรรณบุรี</w:t>
-      </w:r>
-      <w:r>
-        <w:rPr>
-          <w:rFonts w:ascii="TH SarabunPSK" w:hAnsi="TH SarabunPSK" w:cs="TH SarabunPSK"/>
-          <w:sz w:val="32"/>
-          <w:szCs w:val="32"/>
-          <w:cs/>
-        </w:rPr>
-        <w:t xml:space="preserve"> </w:t>
+        <w:spacing w:after="0" w:line="20" w:lineRule="atLeast"/>
+        <w:rPr>
+          <w:rFonts w:ascii="TH Sarabun New" w:hAnsi="TH Sarabun New" w:cs="TH Sarabun New"/>
+          <w:sz w:val="32"/>
+          <w:szCs w:val="32"/>
+        </w:rPr>
+      </w:pPr>
+      <w:r>
+        <w:rPr>
+          <w:rFonts w:ascii="TH Sarabun New" w:hAnsi="TH Sarabun New" w:cs="TH Sarabun New"/>
+          <w:sz w:val="32"/>
+          <w:szCs w:val="32"/>
+          <w:cs/>
+        </w:rPr>
+        <w:t xml:space="preserve">โรงเรียนบรรหารแจ่มใสวิทยา </w:t>
+      </w:r>
+      <w:r>
+        <w:rPr>
+          <w:rFonts w:ascii="TH Sarabun New" w:hAnsi="TH Sarabun New" w:cs="TH Sarabun New"/>
+          <w:sz w:val="32"/>
+          <w:szCs w:val="32"/>
+        </w:rPr>
+        <w:t xml:space="preserve">1 </w:t>
+      </w:r>
+      <w:r>
+        <w:rPr>
+          <w:rFonts w:ascii="TH Sarabun New" w:hAnsi="TH Sarabun New" w:cs="TH Sarabun New"/>
+          <w:sz w:val="32"/>
+          <w:szCs w:val="32"/>
+          <w:cs/>
+        </w:rPr>
+        <w:t xml:space="preserve">อำเภอดอนเจดีย์ จังหวัดสุพรรณบุรี </w:t>
       </w:r>
     </w:p>
     <w:p>
@@ -1195,17 +967,17 @@
           <w:ilvl w:val="0"/>
           <w:numId w:val="1"/>
         </w:numPr>
-        <w:spacing w:after="0" w:line="240" w:lineRule="auto"/>
+        <w:spacing w:after="0" w:line="20" w:lineRule="atLeast"/>
         <w:ind w:left="720"/>
         <w:rPr>
-          <w:rFonts w:ascii="TH SarabunPSK" w:hAnsi="TH SarabunPSK" w:cs="TH SarabunPSK"/>
-          <w:sz w:val="32"/>
-          <w:szCs w:val="32"/>
-        </w:rPr>
-      </w:pPr>
-      <w:r>
-        <w:rPr>
-          <w:rFonts w:ascii="TH SarabunPSK" w:hAnsi="TH SarabunPSK" w:cs="TH SarabunPSK"/>
+          <w:rFonts w:ascii="TH Sarabun New" w:hAnsi="TH Sarabun New" w:cs="TH Sarabun New"/>
+          <w:sz w:val="32"/>
+          <w:szCs w:val="32"/>
+        </w:rPr>
+      </w:pPr>
+      <w:r>
+        <w:rPr>
+          <w:rFonts w:ascii="TH Sarabun New" w:hAnsi="TH Sarabun New" w:cs="TH Sarabun New"/>
           <w:sz w:val="32"/>
           <w:szCs w:val="32"/>
           <w:cs/>
@@ -1214,129 +986,57 @@
       </w:r>
       <w:r>
         <w:rPr>
-          <w:rFonts w:ascii="TH SarabunPSK" w:hAnsi="TH SarabunPSK" w:cs="TH SarabunPSK"/>
-          <w:sz w:val="32"/>
-          <w:szCs w:val="32"/>
-        </w:rPr>
-        <w:t>25</w:t>
-      </w:r>
-      <w:r>
-        <w:rPr>
-          <w:rFonts w:ascii="TH SarabunPSK" w:hAnsi="TH SarabunPSK" w:cs="TH SarabunPSK"/>
-          <w:sz w:val="32"/>
-          <w:szCs w:val="32"/>
-        </w:rPr>
-        <w:t>62</w:t>
-      </w:r>
-      <w:r>
-        <w:rPr>
-          <w:rFonts w:ascii="TH SarabunPSK" w:hAnsi="TH SarabunPSK" w:cs="TH SarabunPSK"/>
-          <w:sz w:val="32"/>
-          <w:szCs w:val="32"/>
-        </w:rPr>
-        <w:t xml:space="preserve"> </w:t>
-      </w:r>
-      <w:r>
-        <w:rPr>
-          <w:rFonts w:ascii="TH SarabunPSK" w:hAnsi="TH SarabunPSK" w:cs="TH SarabunPSK"/>
-          <w:sz w:val="32"/>
-          <w:szCs w:val="32"/>
-          <w:cs/>
-        </w:rPr>
-        <w:t>สำเร็จการศึกษาระดับมัธยมศึกษาตอนปลาย</w:t>
+          <w:rFonts w:ascii="TH Sarabun New" w:hAnsi="TH Sarabun New" w:cs="TH Sarabun New"/>
+          <w:sz w:val="32"/>
+          <w:szCs w:val="32"/>
+        </w:rPr>
+        <w:t>2562</w:t>
+      </w:r>
+      <w:r>
+        <w:rPr>
+          <w:rFonts w:ascii="TH Sarabun New" w:hAnsi="TH Sarabun New" w:cs="TH Sarabun New"/>
+          <w:sz w:val="32"/>
+          <w:szCs w:val="32"/>
+          <w:cs/>
+        </w:rPr>
+        <w:t xml:space="preserve"> สำเร็จการศึกษาระดับมัธยมศึกษาตอนปลาย</w:t>
       </w:r>
     </w:p>
     <w:p>
       <w:pPr>
         <w:pStyle w:val="ListParagraph"/>
-        <w:spacing w:after="0" w:line="240" w:lineRule="auto"/>
-        <w:rPr>
-          <w:rFonts w:ascii="TH SarabunPSK" w:hAnsi="TH SarabunPSK" w:cs="TH SarabunPSK"/>
-          <w:sz w:val="32"/>
-          <w:szCs w:val="32"/>
-        </w:rPr>
-      </w:pPr>
-      <w:r>
-        <w:rPr>
-          <w:rFonts w:ascii="TH SarabunPSK" w:hAnsi="TH SarabunPSK" w:cs="TH SarabunPSK"/>
-          <w:sz w:val="32"/>
-          <w:szCs w:val="32"/>
-          <w:cs/>
-        </w:rPr>
-        <w:t xml:space="preserve">โรงเรียน </w:t>
-      </w:r>
-      <w:r>
-        <w:rPr>
-          <w:rFonts w:ascii="TH SarabunPSK" w:hAnsi="TH SarabunPSK" w:cs="TH SarabunPSK" w:hint="cs"/>
-          <w:sz w:val="32"/>
-          <w:szCs w:val="32"/>
-          <w:cs/>
-        </w:rPr>
-        <w:t xml:space="preserve">บรรหารแจ่มใสวิทยา </w:t>
-      </w:r>
-      <w:r>
-        <w:rPr>
-          <w:rFonts w:ascii="TH SarabunPSK" w:hAnsi="TH SarabunPSK" w:cs="TH SarabunPSK"/>
-          <w:sz w:val="32"/>
-          <w:szCs w:val="32"/>
-        </w:rPr>
-        <w:t>1</w:t>
-      </w:r>
-    </w:p>
-    <w:p>
-      <w:pPr>
-        <w:pStyle w:val="ListParagraph"/>
-        <w:spacing w:after="0" w:line="240" w:lineRule="auto"/>
-        <w:rPr>
-          <w:rFonts w:ascii="TH SarabunPSK" w:hAnsi="TH SarabunPSK" w:cs="TH SarabunPSK"/>
-          <w:sz w:val="32"/>
-          <w:szCs w:val="32"/>
-        </w:rPr>
-      </w:pPr>
-      <w:r>
-        <w:rPr>
-          <w:rFonts w:ascii="TH SarabunPSK" w:hAnsi="TH SarabunPSK" w:cs="TH SarabunPSK"/>
-          <w:sz w:val="32"/>
-          <w:szCs w:val="32"/>
-          <w:cs/>
-        </w:rPr>
-        <w:t>อำเภอ</w:t>
-      </w:r>
-      <w:r>
-        <w:rPr>
-          <w:rFonts w:ascii="TH SarabunPSK" w:hAnsi="TH SarabunPSK" w:cs="TH SarabunPSK" w:hint="cs"/>
-          <w:sz w:val="32"/>
-          <w:szCs w:val="32"/>
-          <w:cs/>
-        </w:rPr>
-        <w:t>ดอนเจดีย์</w:t>
-      </w:r>
-      <w:r>
-        <w:rPr>
-          <w:rFonts w:ascii="TH SarabunPSK" w:hAnsi="TH SarabunPSK" w:cs="TH SarabunPSK"/>
-          <w:sz w:val="32"/>
-          <w:szCs w:val="32"/>
-          <w:cs/>
-        </w:rPr>
-        <w:t xml:space="preserve"> จังหวัด</w:t>
-      </w:r>
-      <w:r>
-        <w:rPr>
-          <w:rFonts w:ascii="TH SarabunPSK" w:hAnsi="TH SarabunPSK" w:cs="TH SarabunPSK" w:hint="cs"/>
-          <w:sz w:val="32"/>
-          <w:szCs w:val="32"/>
-          <w:cs/>
-        </w:rPr>
-        <w:t>สุพรรณบุรี</w:t>
-      </w:r>
-      <w:r>
-        <w:rPr>
-          <w:rFonts w:ascii="TH SarabunPSK" w:hAnsi="TH SarabunPSK" w:cs="TH SarabunPSK"/>
-          <w:sz w:val="32"/>
-          <w:szCs w:val="32"/>
-          <w:cs/>
-        </w:rPr>
-        <w:t xml:space="preserve"> </w:t>
+        <w:spacing w:after="0" w:line="20" w:lineRule="atLeast"/>
+        <w:rPr>
+          <w:rFonts w:ascii="TH Sarabun New" w:hAnsi="TH Sarabun New" w:cs="TH Sarabun New"/>
+          <w:sz w:val="32"/>
+          <w:szCs w:val="32"/>
+        </w:rPr>
+      </w:pPr>
+      <w:r>
+        <w:rPr>
+          <w:rFonts w:ascii="TH Sarabun New" w:hAnsi="TH Sarabun New" w:cs="TH Sarabun New"/>
+          <w:sz w:val="32"/>
+          <w:szCs w:val="32"/>
+          <w:cs/>
+        </w:rPr>
+        <w:t xml:space="preserve">โรงเรียนบรรหารแจ่มใสวิทยา </w:t>
+      </w:r>
+      <w:r>
+        <w:rPr>
+          <w:rFonts w:ascii="TH Sarabun New" w:hAnsi="TH Sarabun New" w:cs="TH Sarabun New"/>
+          <w:sz w:val="32"/>
+          <w:szCs w:val="32"/>
+        </w:rPr>
+        <w:t xml:space="preserve">1 </w:t>
+      </w:r>
+      <w:r>
+        <w:rPr>
+          <w:rFonts w:ascii="TH Sarabun New" w:hAnsi="TH Sarabun New" w:cs="TH Sarabun New"/>
+          <w:sz w:val="32"/>
+          <w:szCs w:val="32"/>
+          <w:cs/>
+        </w:rPr>
+        <w:t xml:space="preserve">อำเภอดอนเจดีย์ จังหวัดสุพรรณบุรี </w:t>
       </w:r>
     </w:p>
     <w:p>
@@ -1346,17 +1046,17 @@
           <w:ilvl w:val="0"/>
           <w:numId w:val="1"/>
         </w:numPr>
-        <w:spacing w:after="0" w:line="240" w:lineRule="auto"/>
+        <w:spacing w:after="0" w:line="20" w:lineRule="atLeast"/>
         <w:ind w:left="720"/>
         <w:rPr>
-          <w:rFonts w:ascii="TH SarabunPSK" w:hAnsi="TH SarabunPSK" w:cs="TH SarabunPSK"/>
-          <w:sz w:val="32"/>
-          <w:szCs w:val="32"/>
-        </w:rPr>
-      </w:pPr>
-      <w:r>
-        <w:rPr>
-          <w:rFonts w:ascii="TH SarabunPSK" w:hAnsi="TH SarabunPSK" w:cs="TH SarabunPSK"/>
+          <w:rFonts w:ascii="TH Sarabun New" w:hAnsi="TH Sarabun New" w:cs="TH Sarabun New"/>
+          <w:sz w:val="32"/>
+          <w:szCs w:val="32"/>
+        </w:rPr>
+      </w:pPr>
+      <w:r>
+        <w:rPr>
+          <w:rFonts w:ascii="TH Sarabun New" w:hAnsi="TH Sarabun New" w:cs="TH Sarabun New"/>
           <w:sz w:val="32"/>
           <w:szCs w:val="32"/>
           <w:cs/>
@@ -1365,80 +1065,55 @@
       </w:r>
       <w:r>
         <w:rPr>
-          <w:rFonts w:ascii="TH SarabunPSK" w:hAnsi="TH SarabunPSK" w:cs="TH SarabunPSK"/>
-          <w:sz w:val="32"/>
-          <w:szCs w:val="32"/>
-        </w:rPr>
-        <w:t>25</w:t>
-      </w:r>
-      <w:r>
-        <w:rPr>
-          <w:rFonts w:ascii="TH SarabunPSK" w:hAnsi="TH SarabunPSK" w:cs="TH SarabunPSK"/>
-          <w:sz w:val="32"/>
-          <w:szCs w:val="32"/>
-        </w:rPr>
-        <w:t>66</w:t>
-      </w:r>
-      <w:r>
-        <w:rPr>
-          <w:rFonts w:ascii="TH SarabunPSK" w:hAnsi="TH SarabunPSK" w:cs="TH SarabunPSK"/>
-          <w:sz w:val="32"/>
-          <w:szCs w:val="32"/>
-        </w:rPr>
-        <w:t xml:space="preserve"> </w:t>
-      </w:r>
-      <w:r>
-        <w:rPr>
-          <w:rFonts w:ascii="TH SarabunPSK" w:hAnsi="TH SarabunPSK" w:cs="TH SarabunPSK"/>
-          <w:sz w:val="32"/>
-          <w:szCs w:val="32"/>
-          <w:cs/>
-        </w:rPr>
-        <w:t xml:space="preserve">สำเร็จการศึกษาระดับปริญญาตรี </w:t>
+          <w:rFonts w:ascii="TH Sarabun New" w:hAnsi="TH Sarabun New" w:cs="TH Sarabun New"/>
+          <w:sz w:val="32"/>
+          <w:szCs w:val="32"/>
+        </w:rPr>
+        <w:t>2566</w:t>
+      </w:r>
+      <w:r>
+        <w:rPr>
+          <w:rFonts w:ascii="TH Sarabun New" w:hAnsi="TH Sarabun New" w:cs="TH Sarabun New"/>
+          <w:sz w:val="32"/>
+          <w:szCs w:val="32"/>
+          <w:cs/>
+        </w:rPr>
+        <w:t xml:space="preserve"> สำเร็จการศึกษาระดับปริญญาตรี </w:t>
       </w:r>
     </w:p>
     <w:p>
       <w:pPr>
         <w:pStyle w:val="ListParagraph"/>
-        <w:spacing w:after="0" w:line="240" w:lineRule="auto"/>
-        <w:rPr>
-          <w:rFonts w:ascii="TH SarabunPSK" w:hAnsi="TH SarabunPSK" w:cs="TH SarabunPSK"/>
-          <w:sz w:val="32"/>
-          <w:szCs w:val="32"/>
-        </w:rPr>
-      </w:pPr>
-      <w:r>
-        <w:rPr>
-          <w:rFonts w:ascii="TH SarabunPSK" w:hAnsi="TH SarabunPSK" w:cs="TH SarabunPSK"/>
-          <w:sz w:val="32"/>
-          <w:szCs w:val="32"/>
-          <w:cs/>
-        </w:rPr>
-        <w:t>สาขาวิชาวิทยาการคอมพิวเตอร์ คณะวิทยาศาสตร์ มหาวิทยาลัยแม่โจ้</w:t>
-      </w:r>
-      <w:r>
-        <w:rPr>
-          <w:rFonts w:ascii="TH SarabunPSK" w:hAnsi="TH SarabunPSK" w:cs="TH SarabunPSK"/>
-          <w:sz w:val="32"/>
-          <w:szCs w:val="32"/>
-          <w:cs/>
-        </w:rPr>
-        <w:t xml:space="preserve"> </w:t>
+        <w:spacing w:after="0" w:line="20" w:lineRule="atLeast"/>
+        <w:rPr>
+          <w:rFonts w:ascii="TH Sarabun New" w:hAnsi="TH Sarabun New" w:cs="TH Sarabun New"/>
+          <w:sz w:val="32"/>
+          <w:szCs w:val="32"/>
+        </w:rPr>
+      </w:pPr>
+      <w:r>
+        <w:rPr>
+          <w:rFonts w:ascii="TH Sarabun New" w:hAnsi="TH Sarabun New" w:cs="TH Sarabun New"/>
+          <w:sz w:val="32"/>
+          <w:szCs w:val="32"/>
+          <w:cs/>
+        </w:rPr>
+        <w:t xml:space="preserve">สาขาวิชาวิทยาการคอมพิวเตอร์ คณะวิทยาศาสตร์ มหาวิทยาลัยแม่โจ้ </w:t>
       </w:r>
     </w:p>
     <w:p>
       <w:pPr>
         <w:pStyle w:val="ListParagraph"/>
-        <w:spacing w:after="0" w:line="240" w:lineRule="auto"/>
-        <w:rPr>
-          <w:rFonts w:ascii="TH SarabunPSK" w:hAnsi="TH SarabunPSK" w:cs="TH SarabunPSK"/>
-          <w:sz w:val="32"/>
-          <w:szCs w:val="32"/>
-        </w:rPr>
-      </w:pPr>
-      <w:r>
-        <w:rPr>
-          <w:rFonts w:ascii="TH SarabunPSK" w:hAnsi="TH SarabunPSK" w:cs="TH SarabunPSK"/>
+        <w:spacing w:after="0" w:line="20" w:lineRule="atLeast"/>
+        <w:rPr>
+          <w:rFonts w:ascii="TH Sarabun New" w:hAnsi="TH Sarabun New" w:cs="TH Sarabun New"/>
+          <w:sz w:val="32"/>
+          <w:szCs w:val="32"/>
+        </w:rPr>
+      </w:pPr>
+      <w:r>
+        <w:rPr>
+          <w:rFonts w:ascii="TH Sarabun New" w:hAnsi="TH Sarabun New" w:cs="TH Sarabun New"/>
           <w:sz w:val="32"/>
           <w:szCs w:val="32"/>
           <w:cs/>
@@ -1448,18 +1123,18 @@
     </w:p>
     <w:p>
       <w:pPr>
-        <w:spacing w:after="0" w:line="240" w:lineRule="auto"/>
-        <w:rPr>
-          <w:rFonts w:ascii="TH SarabunPSK" w:hAnsi="TH SarabunPSK" w:cs="TH SarabunPSK"/>
-          <w:b/>
-          <w:bCs/>
-          <w:sz w:val="32"/>
-          <w:szCs w:val="32"/>
-        </w:rPr>
-      </w:pPr>
-      <w:r>
-        <w:rPr>
-          <w:rFonts w:ascii="TH SarabunPSK" w:hAnsi="TH SarabunPSK" w:cs="TH SarabunPSK"/>
+        <w:spacing w:after="0" w:line="20" w:lineRule="atLeast"/>
+        <w:rPr>
+          <w:rFonts w:ascii="TH Sarabun New" w:hAnsi="TH Sarabun New" w:cs="TH Sarabun New"/>
+          <w:b/>
+          <w:bCs/>
+          <w:sz w:val="32"/>
+          <w:szCs w:val="32"/>
+        </w:rPr>
+      </w:pPr>
+      <w:r>
+        <w:rPr>
+          <w:rFonts w:ascii="TH Sarabun New" w:hAnsi="TH Sarabun New" w:cs="TH Sarabun New"/>
           <w:b/>
           <w:bCs/>
           <w:sz w:val="32"/>
@@ -1469,7 +1144,7 @@
       </w:r>
       <w:r>
         <w:rPr>
-          <w:rFonts w:ascii="TH SarabunPSK" w:hAnsi="TH SarabunPSK" w:cs="TH SarabunPSK"/>
+          <w:rFonts w:ascii="TH Sarabun New" w:hAnsi="TH Sarabun New" w:cs="TH Sarabun New"/>
           <w:b/>
           <w:bCs/>
           <w:sz w:val="32"/>
@@ -1486,17 +1161,17 @@
           <w:ilvl w:val="0"/>
           <w:numId w:val="1"/>
         </w:numPr>
-        <w:spacing w:after="0" w:line="240" w:lineRule="auto"/>
+        <w:spacing w:after="0" w:line="20" w:lineRule="atLeast"/>
         <w:ind w:left="720"/>
         <w:rPr>
-          <w:rFonts w:ascii="TH SarabunPSK" w:hAnsi="TH SarabunPSK" w:cs="TH SarabunPSK"/>
-          <w:sz w:val="32"/>
-          <w:szCs w:val="32"/>
-        </w:rPr>
-      </w:pPr>
-      <w:r>
-        <w:rPr>
-          <w:rFonts w:ascii="TH SarabunPSK" w:hAnsi="TH SarabunPSK" w:cs="TH SarabunPSK"/>
+          <w:rFonts w:ascii="TH Sarabun New" w:hAnsi="TH Sarabun New" w:cs="TH Sarabun New"/>
+          <w:sz w:val="32"/>
+          <w:szCs w:val="32"/>
+        </w:rPr>
+      </w:pPr>
+      <w:r>
+        <w:rPr>
+          <w:rFonts w:ascii="TH Sarabun New" w:hAnsi="TH Sarabun New" w:cs="TH Sarabun New"/>
           <w:sz w:val="32"/>
           <w:szCs w:val="32"/>
           <w:cs/>
@@ -1505,70 +1180,71 @@
       </w:r>
       <w:r>
         <w:rPr>
-          <w:rFonts w:ascii="TH SarabunPSK" w:hAnsi="TH SarabunPSK" w:cs="TH SarabunPSK"/>
-          <w:sz w:val="32"/>
-          <w:szCs w:val="32"/>
-        </w:rPr>
-        <w:t>25</w:t>
-      </w:r>
-      <w:r>
-        <w:rPr>
-          <w:rFonts w:ascii="TH SarabunPSK" w:hAnsi="TH SarabunPSK" w:cs="TH SarabunPSK"/>
-          <w:sz w:val="32"/>
-          <w:szCs w:val="32"/>
-        </w:rPr>
-        <w:t>65</w:t>
-      </w:r>
-      <w:r>
-        <w:rPr>
-          <w:rFonts w:ascii="TH SarabunPSK" w:hAnsi="TH SarabunPSK" w:cs="TH SarabunPSK"/>
-          <w:sz w:val="32"/>
-          <w:szCs w:val="32"/>
-        </w:rPr>
-        <w:t xml:space="preserve"> </w:t>
-      </w:r>
-      <w:r>
-        <w:rPr>
-          <w:rFonts w:ascii="TH SarabunPSK" w:hAnsi="TH SarabunPSK" w:cs="TH SarabunPSK"/>
-          <w:sz w:val="32"/>
-          <w:szCs w:val="32"/>
-          <w:cs/>
-        </w:rPr>
-        <w:t xml:space="preserve">โครงการพัฒนาทักษะด้านเทคโนโลยีและนวัตกรรมแบบ </w:t>
-      </w:r>
-      <w:r>
-        <w:rPr>
-          <w:rFonts w:ascii="TH SarabunPSK" w:hAnsi="TH SarabunPSK" w:cs="TH SarabunPSK"/>
-          <w:sz w:val="32"/>
-          <w:szCs w:val="32"/>
-        </w:rPr>
-        <w:t xml:space="preserve">AR (Augmented Reality) </w:t>
-      </w:r>
-      <w:r>
-        <w:rPr>
-          <w:rFonts w:ascii="TH SarabunPSK" w:hAnsi="TH SarabunPSK" w:cs="TH SarabunPSK"/>
-          <w:sz w:val="32"/>
-          <w:szCs w:val="32"/>
-          <w:cs/>
-        </w:rPr>
-        <w:t>ระดับเบื้องต้น เพื่อเตรียมตัวเข้าสู่จักรวาลนฤมิต (</w:t>
-      </w:r>
-      <w:r>
-        <w:rPr>
-          <w:rFonts w:ascii="TH SarabunPSK" w:hAnsi="TH SarabunPSK" w:cs="TH SarabunPSK"/>
-          <w:sz w:val="32"/>
-          <w:szCs w:val="32"/>
-        </w:rPr>
-        <w:t xml:space="preserve">Metaverse) </w:t>
-      </w:r>
-      <w:r>
-        <w:rPr>
-          <w:rFonts w:ascii="TH SarabunPSK" w:hAnsi="TH SarabunPSK" w:cs="TH SarabunPSK"/>
-          <w:sz w:val="32"/>
-          <w:szCs w:val="32"/>
-          <w:cs/>
-        </w:rPr>
-        <w:t>สำหรับนักเรียน</w:t>
+          <w:rFonts w:ascii="TH Sarabun New" w:hAnsi="TH Sarabun New" w:cs="TH Sarabun New"/>
+          <w:sz w:val="32"/>
+          <w:szCs w:val="32"/>
+        </w:rPr>
+        <w:t>2565</w:t>
+      </w:r>
+      <w:r>
+        <w:rPr>
+          <w:rFonts w:ascii="TH Sarabun New" w:hAnsi="TH Sarabun New" w:cs="TH Sarabun New"/>
+          <w:sz w:val="32"/>
+          <w:szCs w:val="32"/>
+          <w:cs/>
+        </w:rPr>
+        <w:t xml:space="preserve"> โครงการพัฒนาทักษะด้านเทคโนโลยีและนวัตกรรมแบบ </w:t>
+      </w:r>
+      <w:r>
+        <w:rPr>
+          <w:rFonts w:ascii="TH Sarabun New" w:hAnsi="TH Sarabun New" w:cs="TH Sarabun New"/>
+          <w:sz w:val="32"/>
+          <w:szCs w:val="32"/>
+        </w:rPr>
+        <w:t xml:space="preserve">AR </w:t>
+      </w:r>
+      <w:r>
+        <w:rPr>
+          <w:rFonts w:ascii="TH Sarabun New" w:hAnsi="TH Sarabun New" w:cs="TH Sarabun New"/>
+          <w:sz w:val="32"/>
+          <w:szCs w:val="32"/>
+          <w:cs/>
+        </w:rPr>
+        <w:t>(</w:t>
+      </w:r>
+      <w:r>
+        <w:rPr>
+          <w:rFonts w:ascii="TH Sarabun New" w:hAnsi="TH Sarabun New" w:cs="TH Sarabun New"/>
+          <w:sz w:val="32"/>
+          <w:szCs w:val="32"/>
+        </w:rPr>
+        <w:t>Augmented Reality</w:t>
+      </w:r>
+      <w:r>
+        <w:rPr>
+          <w:rFonts w:ascii="TH Sarabun New" w:hAnsi="TH Sarabun New" w:cs="TH Sarabun New"/>
+          <w:sz w:val="32"/>
+          <w:szCs w:val="32"/>
+          <w:cs/>
+        </w:rPr>
+        <w:t>) ระดับเบื้องต้น เพื่อเตรียมตัวเข้าสู่จักรวาลนฤมิต (</w:t>
+      </w:r>
+      <w:r>
+        <w:rPr>
+          <w:rFonts w:ascii="TH Sarabun New" w:hAnsi="TH Sarabun New" w:cs="TH Sarabun New"/>
+          <w:sz w:val="32"/>
+          <w:szCs w:val="32"/>
+        </w:rPr>
+        <w:t>Metaverse</w:t>
+      </w:r>
+      <w:r>
+        <w:rPr>
+          <w:rFonts w:ascii="TH Sarabun New" w:hAnsi="TH Sarabun New" w:cs="TH Sarabun New"/>
+          <w:sz w:val="32"/>
+          <w:szCs w:val="32"/>
+          <w:cs/>
+        </w:rPr>
+        <w:t>) สำหรับนักเรียน</w:t>
       </w:r>
     </w:p>
     <w:p>
@@ -1578,108 +1254,90 @@
           <w:ilvl w:val="0"/>
           <w:numId w:val="1"/>
         </w:numPr>
-        <w:spacing w:after="0" w:line="240" w:lineRule="auto"/>
+        <w:spacing w:after="0" w:line="20" w:lineRule="atLeast"/>
         <w:ind w:left="720"/>
         <w:rPr>
-          <w:rFonts w:ascii="TH SarabunPSK" w:hAnsi="TH SarabunPSK" w:cs="TH SarabunPSK"/>
-          <w:sz w:val="32"/>
-          <w:szCs w:val="32"/>
-        </w:rPr>
-      </w:pPr>
-      <w:r>
-        <w:rPr>
-          <w:rFonts w:ascii="TH SarabunPSK" w:hAnsi="TH SarabunPSK" w:cs="TH SarabunPSK"/>
-          <w:sz w:val="32"/>
-          <w:szCs w:val="32"/>
-          <w:cs/>
-        </w:rPr>
-        <w:lastRenderedPageBreak/>
+          <w:rFonts w:ascii="TH Sarabun New" w:hAnsi="TH Sarabun New" w:cs="TH Sarabun New"/>
+          <w:sz w:val="32"/>
+          <w:szCs w:val="32"/>
+        </w:rPr>
+      </w:pPr>
+      <w:r>
+        <w:rPr>
+          <w:rFonts w:ascii="TH Sarabun New" w:hAnsi="TH Sarabun New" w:cs="TH Sarabun New"/>
+          <w:sz w:val="32"/>
+          <w:szCs w:val="32"/>
+          <w:cs/>
+        </w:rPr>
         <w:t>ปี พ.ศ.</w:t>
       </w:r>
       <w:r>
         <w:rPr>
-          <w:rFonts w:ascii="TH SarabunPSK" w:hAnsi="TH SarabunPSK" w:cs="TH SarabunPSK"/>
-          <w:sz w:val="32"/>
-          <w:szCs w:val="32"/>
-        </w:rPr>
-        <w:t>25</w:t>
-      </w:r>
-      <w:r>
-        <w:rPr>
-          <w:rFonts w:ascii="TH SarabunPSK" w:hAnsi="TH SarabunPSK" w:cs="TH SarabunPSK"/>
-          <w:sz w:val="32"/>
-          <w:szCs w:val="32"/>
-        </w:rPr>
-        <w:t>65</w:t>
-      </w:r>
-      <w:r>
-        <w:rPr>
-          <w:rFonts w:ascii="TH SarabunPSK" w:hAnsi="TH SarabunPSK" w:cs="TH SarabunPSK"/>
-          <w:sz w:val="32"/>
-          <w:szCs w:val="32"/>
-        </w:rPr>
-        <w:t xml:space="preserve"> </w:t>
-      </w:r>
-      <w:r>
-        <w:rPr>
-          <w:rFonts w:ascii="TH SarabunPSK" w:hAnsi="TH SarabunPSK" w:cs="TH SarabunPSK"/>
-          <w:sz w:val="32"/>
-          <w:szCs w:val="32"/>
-          <w:cs/>
-        </w:rPr>
-        <w:t xml:space="preserve">โครงการพัฒนาทักษะด้านเทคโนโลยีและนวัตกรรมแบบ </w:t>
-      </w:r>
-      <w:r>
-        <w:rPr>
-          <w:rFonts w:ascii="TH SarabunPSK" w:hAnsi="TH SarabunPSK" w:cs="TH SarabunPSK"/>
-          <w:sz w:val="32"/>
-          <w:szCs w:val="32"/>
-        </w:rPr>
-        <w:t xml:space="preserve">AR (Augmented Reality) </w:t>
-      </w:r>
-      <w:r>
-        <w:rPr>
-          <w:rFonts w:ascii="TH SarabunPSK" w:hAnsi="TH SarabunPSK" w:cs="TH SarabunPSK"/>
-          <w:sz w:val="32"/>
-          <w:szCs w:val="32"/>
-          <w:cs/>
-        </w:rPr>
-        <w:t>ระดับเบื้องต้น</w:t>
-      </w:r>
-      <w:r>
-        <w:rPr>
-          <w:rFonts w:ascii="TH SarabunPSK" w:hAnsi="TH SarabunPSK" w:cs="TH SarabunPSK" w:hint="cs"/>
-          <w:sz w:val="32"/>
-          <w:szCs w:val="32"/>
-          <w:cs/>
-        </w:rPr>
-        <w:t xml:space="preserve"> </w:t>
-      </w:r>
-      <w:r>
-        <w:rPr>
-          <w:rFonts w:ascii="TH SarabunPSK" w:hAnsi="TH SarabunPSK" w:cs="TH SarabunPSK"/>
-          <w:sz w:val="32"/>
-          <w:szCs w:val="32"/>
-          <w:cs/>
-        </w:rPr>
-        <w:t>เพื่อเตรียมตัวเข้าสู่จักรวาลนฤมิต (</w:t>
-      </w:r>
-      <w:r>
-        <w:rPr>
-          <w:rFonts w:ascii="TH SarabunPSK" w:hAnsi="TH SarabunPSK" w:cs="TH SarabunPSK"/>
-          <w:sz w:val="32"/>
-          <w:szCs w:val="32"/>
-        </w:rPr>
-        <w:t>Metaverse)</w:t>
-      </w:r>
-      <w:r>
-        <w:rPr>
-          <w:rFonts w:ascii="TH SarabunPSK" w:hAnsi="TH SarabunPSK" w:cs="TH SarabunPSK" w:hint="cs"/>
-          <w:sz w:val="32"/>
-          <w:szCs w:val="32"/>
-          <w:cs/>
-        </w:rPr>
-        <w:t xml:space="preserve"> สำหรับอาจารย์</w:t>
+          <w:rFonts w:ascii="TH Sarabun New" w:hAnsi="TH Sarabun New" w:cs="TH Sarabun New"/>
+          <w:sz w:val="32"/>
+          <w:szCs w:val="32"/>
+        </w:rPr>
+        <w:t>2565</w:t>
+      </w:r>
+      <w:r>
+        <w:rPr>
+          <w:rFonts w:ascii="TH Sarabun New" w:hAnsi="TH Sarabun New" w:cs="TH Sarabun New"/>
+          <w:sz w:val="32"/>
+          <w:szCs w:val="32"/>
+          <w:cs/>
+        </w:rPr>
+        <w:t xml:space="preserve"> โครงการพัฒนาทักษะด้านเทคโนโลยีและนวัตกรรมแบบ </w:t>
+      </w:r>
+      <w:r>
+        <w:rPr>
+          <w:rFonts w:ascii="TH Sarabun New" w:hAnsi="TH Sarabun New" w:cs="TH Sarabun New"/>
+          <w:sz w:val="32"/>
+          <w:szCs w:val="32"/>
+        </w:rPr>
+        <w:t xml:space="preserve">AR </w:t>
+      </w:r>
+      <w:r>
+        <w:rPr>
+          <w:rFonts w:ascii="TH Sarabun New" w:hAnsi="TH Sarabun New" w:cs="TH Sarabun New"/>
+          <w:sz w:val="32"/>
+          <w:szCs w:val="32"/>
+          <w:cs/>
+        </w:rPr>
+        <w:t>(</w:t>
+      </w:r>
+      <w:r>
+        <w:rPr>
+          <w:rFonts w:ascii="TH Sarabun New" w:hAnsi="TH Sarabun New" w:cs="TH Sarabun New"/>
+          <w:sz w:val="32"/>
+          <w:szCs w:val="32"/>
+        </w:rPr>
+        <w:t>Augmented Reality</w:t>
+      </w:r>
+      <w:r>
+        <w:rPr>
+          <w:rFonts w:ascii="TH Sarabun New" w:hAnsi="TH Sarabun New" w:cs="TH Sarabun New"/>
+          <w:sz w:val="32"/>
+          <w:szCs w:val="32"/>
+          <w:cs/>
+        </w:rPr>
+        <w:t>) ระดับเบื้องต้น เพื่อเตรียมตัวเข้าสู่จักรวาลนฤมิต (</w:t>
+      </w:r>
+      <w:r>
+        <w:rPr>
+          <w:rFonts w:ascii="TH Sarabun New" w:hAnsi="TH Sarabun New" w:cs="TH Sarabun New"/>
+          <w:sz w:val="32"/>
+          <w:szCs w:val="32"/>
+        </w:rPr>
+        <w:t>Metaverse</w:t>
+      </w:r>
+      <w:r>
+        <w:rPr>
+          <w:rFonts w:ascii="TH Sarabun New" w:hAnsi="TH Sarabun New" w:cs="TH Sarabun New"/>
+          <w:sz w:val="32"/>
+          <w:szCs w:val="32"/>
+          <w:cs/>
+        </w:rPr>
+        <w:t>) สำหรับอาจารย์</w:t>
       </w:r>
     </w:p>
     <w:p>
@@ -1689,26 +1347,27 @@
           <w:ilvl w:val="0"/>
           <w:numId w:val="1"/>
         </w:numPr>
-        <w:spacing w:beforeLines="20" w:before="48" w:afterLines="20" w:after="48" w:line="240" w:lineRule="auto"/>
+        <w:spacing w:beforeLines="20" w:before="48" w:afterLines="20" w:after="48" w:line="20" w:lineRule="atLeast"/>
         <w:ind w:left="720"/>
         <w:rPr>
-          <w:rFonts w:ascii="TH SarabunPSK" w:hAnsi="TH SarabunPSK" w:cs="TH SarabunPSK"/>
-          <w:sz w:val="32"/>
-          <w:szCs w:val="32"/>
-        </w:rPr>
-      </w:pPr>
-      <w:r>
-        <w:rPr>
-          <w:rFonts w:ascii="TH SarabunPSK" w:hAnsi="TH SarabunPSK" w:cs="TH SarabunPSK"/>
-          <w:sz w:val="32"/>
-          <w:szCs w:val="32"/>
-          <w:cs/>
-        </w:rPr>
+          <w:rFonts w:ascii="TH Sarabun New" w:hAnsi="TH Sarabun New" w:cs="TH Sarabun New"/>
+          <w:sz w:val="32"/>
+          <w:szCs w:val="32"/>
+        </w:rPr>
+      </w:pPr>
+      <w:r>
+        <w:rPr>
+          <w:rFonts w:ascii="TH Sarabun New" w:hAnsi="TH Sarabun New" w:cs="TH Sarabun New"/>
+          <w:sz w:val="32"/>
+          <w:szCs w:val="32"/>
+          <w:cs/>
+        </w:rPr>
+        <w:lastRenderedPageBreak/>
         <w:t>ปี พ.ศ.</w:t>
       </w:r>
       <w:r>
         <w:rPr>
-          <w:rFonts w:ascii="TH SarabunPSK" w:hAnsi="TH SarabunPSK" w:cs="TH SarabunPSK"/>
+          <w:rFonts w:ascii="TH Sarabun New" w:hAnsi="TH Sarabun New" w:cs="TH Sarabun New"/>
           <w:sz w:val="32"/>
           <w:szCs w:val="32"/>
         </w:rPr>
@@ -1716,7 +1375,7 @@
       </w:r>
       <w:r>
         <w:rPr>
-          <w:rFonts w:ascii="TH SarabunPSK" w:hAnsi="TH SarabunPSK" w:cs="TH SarabunPSK" w:hint="cs"/>
+          <w:rFonts w:ascii="TH Sarabun New" w:hAnsi="TH Sarabun New" w:cs="TH Sarabun New"/>
           <w:sz w:val="32"/>
           <w:szCs w:val="32"/>
           <w:cs/>
@@ -1725,7 +1384,7 @@
       </w:r>
       <w:r>
         <w:rPr>
-          <w:rFonts w:ascii="TH SarabunPSK" w:hAnsi="TH SarabunPSK" w:cs="TH SarabunPSK"/>
+          <w:rFonts w:ascii="TH Sarabun New" w:hAnsi="TH Sarabun New" w:cs="TH Sarabun New"/>
           <w:sz w:val="32"/>
           <w:szCs w:val="32"/>
         </w:rPr>
@@ -1733,58 +1392,33 @@
       </w:r>
       <w:r>
         <w:rPr>
-          <w:rFonts w:ascii="TH SarabunPSK" w:hAnsi="TH SarabunPSK" w:cs="TH SarabunPSK"/>
-          <w:sz w:val="32"/>
-          <w:szCs w:val="32"/>
-          <w:cs/>
-        </w:rPr>
-        <w:t>โครงการงานสัปดาห์วิทยาศาสตร์แห่งชาติ</w:t>
-      </w:r>
-      <w:r>
-        <w:rPr>
-          <w:rFonts w:ascii="TH SarabunPSK" w:hAnsi="TH SarabunPSK" w:cs="TH SarabunPSK" w:hint="cs"/>
-          <w:sz w:val="32"/>
-          <w:szCs w:val="32"/>
-          <w:cs/>
-        </w:rPr>
-        <w:t xml:space="preserve"> การแข่งขัน</w:t>
-      </w:r>
-      <w:r>
-        <w:rPr>
-          <w:rFonts w:ascii="TH SarabunPSK" w:hAnsi="TH SarabunPSK" w:cs="TH SarabunPSK"/>
-          <w:sz w:val="32"/>
-          <w:szCs w:val="32"/>
-          <w:cs/>
-        </w:rPr>
-        <w:t xml:space="preserve"> </w:t>
-      </w:r>
-      <w:r>
-        <w:rPr>
-          <w:rFonts w:ascii="TH SarabunPSK" w:hAnsi="TH SarabunPSK" w:cs="TH SarabunPSK"/>
-          <w:sz w:val="32"/>
-          <w:szCs w:val="32"/>
-        </w:rPr>
-        <w:t xml:space="preserve">ROV </w:t>
-      </w:r>
-      <w:r>
-        <w:rPr>
-          <w:rFonts w:ascii="TH SarabunPSK" w:hAnsi="TH SarabunPSK" w:cs="TH SarabunPSK"/>
-          <w:sz w:val="32"/>
-          <w:szCs w:val="32"/>
-        </w:rPr>
-        <w:t xml:space="preserve">E </w:t>
-      </w:r>
-      <w:r>
-        <w:rPr>
-          <w:rFonts w:ascii="TH SarabunPSK" w:hAnsi="TH SarabunPSK" w:cs="TH SarabunPSK"/>
-          <w:sz w:val="32"/>
-          <w:szCs w:val="32"/>
+          <w:rFonts w:ascii="TH Sarabun New" w:hAnsi="TH Sarabun New" w:cs="TH Sarabun New"/>
+          <w:sz w:val="32"/>
+          <w:szCs w:val="32"/>
+          <w:cs/>
+        </w:rPr>
+        <w:t xml:space="preserve">โครงการงานสัปดาห์วิทยาศาสตร์แห่งชาติ การแข่งขัน </w:t>
+      </w:r>
+      <w:r>
+        <w:rPr>
+          <w:rFonts w:ascii="TH Sarabun New" w:hAnsi="TH Sarabun New" w:cs="TH Sarabun New"/>
+          <w:sz w:val="32"/>
+          <w:szCs w:val="32"/>
+        </w:rPr>
+        <w:t xml:space="preserve">ROV E </w:t>
+      </w:r>
+      <w:r>
+        <w:rPr>
+          <w:rFonts w:ascii="TH Sarabun New" w:hAnsi="TH Sarabun New" w:cs="TH Sarabun New"/>
+          <w:sz w:val="32"/>
+          <w:szCs w:val="32"/>
+          <w:cs/>
         </w:rPr>
         <w:t>–</w:t>
       </w:r>
       <w:r>
         <w:rPr>
-          <w:rFonts w:ascii="TH SarabunPSK" w:hAnsi="TH SarabunPSK" w:cs="TH SarabunPSK"/>
+          <w:rFonts w:ascii="TH Sarabun New" w:hAnsi="TH Sarabun New" w:cs="TH Sarabun New"/>
           <w:sz w:val="32"/>
           <w:szCs w:val="32"/>
         </w:rPr>
@@ -1798,51 +1432,34 @@
           <w:ilvl w:val="0"/>
           <w:numId w:val="1"/>
         </w:numPr>
-        <w:spacing w:beforeLines="20" w:before="48" w:afterLines="20" w:after="48" w:line="240" w:lineRule="auto"/>
+        <w:spacing w:beforeLines="20" w:before="48" w:afterLines="20" w:after="48" w:line="20" w:lineRule="atLeast"/>
         <w:ind w:left="720"/>
         <w:rPr>
-          <w:rFonts w:ascii="TH SarabunPSK" w:hAnsi="TH SarabunPSK" w:cs="TH SarabunPSK"/>
-          <w:sz w:val="32"/>
-          <w:szCs w:val="32"/>
-        </w:rPr>
-      </w:pPr>
-      <w:r>
-        <w:rPr>
-          <w:rFonts w:ascii="TH SarabunPSK" w:hAnsi="TH SarabunPSK" w:cs="TH SarabunPSK" w:hint="cs"/>
-          <w:sz w:val="32"/>
-          <w:szCs w:val="32"/>
-          <w:cs/>
-        </w:rPr>
-        <w:t>ปี พ</w:t>
-      </w:r>
-      <w:r>
-        <w:rPr>
-          <w:rFonts w:ascii="TH SarabunPSK" w:hAnsi="TH SarabunPSK" w:cs="TH SarabunPSK"/>
-          <w:sz w:val="32"/>
-          <w:szCs w:val="32"/>
-        </w:rPr>
-        <w:t>.</w:t>
-      </w:r>
-      <w:r>
-        <w:rPr>
-          <w:rFonts w:ascii="TH SarabunPSK" w:hAnsi="TH SarabunPSK" w:cs="TH SarabunPSK" w:hint="cs"/>
-          <w:sz w:val="32"/>
-          <w:szCs w:val="32"/>
-          <w:cs/>
-        </w:rPr>
-        <w:t>ศ</w:t>
-      </w:r>
-      <w:r>
-        <w:rPr>
-          <w:rFonts w:ascii="TH SarabunPSK" w:hAnsi="TH SarabunPSK" w:cs="TH SarabunPSK"/>
-          <w:sz w:val="32"/>
-          <w:szCs w:val="32"/>
-        </w:rPr>
-        <w:t xml:space="preserve">.2565 </w:t>
-      </w:r>
-      <w:r>
-        <w:rPr>
-          <w:rFonts w:ascii="TH SarabunPSK" w:hAnsi="TH SarabunPSK" w:cs="TH SarabunPSK" w:hint="cs"/>
+          <w:rFonts w:ascii="TH Sarabun New" w:hAnsi="TH Sarabun New" w:cs="TH Sarabun New"/>
+          <w:sz w:val="32"/>
+          <w:szCs w:val="32"/>
+        </w:rPr>
+      </w:pPr>
+      <w:r>
+        <w:rPr>
+          <w:rFonts w:ascii="TH Sarabun New" w:hAnsi="TH Sarabun New" w:cs="TH Sarabun New"/>
+          <w:sz w:val="32"/>
+          <w:szCs w:val="32"/>
+          <w:cs/>
+        </w:rPr>
+        <w:t>ปี พ.ศ.</w:t>
+      </w:r>
+      <w:r>
+        <w:rPr>
+          <w:rFonts w:ascii="TH Sarabun New" w:hAnsi="TH Sarabun New" w:cs="TH Sarabun New"/>
+          <w:sz w:val="32"/>
+          <w:szCs w:val="32"/>
+        </w:rPr>
+        <w:t xml:space="preserve">2565 </w:t>
+      </w:r>
+      <w:r>
+        <w:rPr>
+          <w:rFonts w:ascii="TH Sarabun New" w:hAnsi="TH Sarabun New" w:cs="TH Sarabun New"/>
           <w:sz w:val="32"/>
           <w:szCs w:val="32"/>
           <w:cs/>
@@ -1851,7 +1468,7 @@
       </w:r>
       <w:r>
         <w:rPr>
-          <w:rFonts w:ascii="TH SarabunPSK" w:hAnsi="TH SarabunPSK" w:cs="TH SarabunPSK" w:hint="cs"/>
+          <w:rFonts w:ascii="TH Sarabun New" w:hAnsi="TH Sarabun New" w:cs="TH Sarabun New"/>
           <w:sz w:val="32"/>
           <w:szCs w:val="32"/>
         </w:rPr>
@@ -1865,66 +1482,22 @@
           <w:ilvl w:val="0"/>
           <w:numId w:val="1"/>
         </w:numPr>
-        <w:spacing w:beforeLines="20" w:before="48" w:afterLines="20" w:after="48" w:line="240" w:lineRule="auto"/>
+        <w:spacing w:beforeLines="20" w:before="48" w:afterLines="20" w:after="48" w:line="20" w:lineRule="atLeast"/>
         <w:ind w:left="720"/>
         <w:rPr>
-          <w:rFonts w:ascii="TH SarabunPSK" w:hAnsi="TH SarabunPSK" w:cs="TH SarabunPSK"/>
-          <w:sz w:val="32"/>
-          <w:szCs w:val="32"/>
-        </w:rPr>
-      </w:pPr>
-      <w:r>
-        <w:rPr>
-          <w:rFonts w:ascii="TH SarabunPSK" w:hAnsi="TH SarabunPSK" w:cs="TH SarabunPSK"/>
-          <w:sz w:val="32"/>
-          <w:szCs w:val="32"/>
-          <w:cs/>
-        </w:rPr>
-        <w:t>ปี พ.ศ.2566</w:t>
-      </w:r>
-      <w:r>
-        <w:rPr>
-          <w:rFonts w:ascii="TH SarabunPSK" w:hAnsi="TH SarabunPSK" w:cs="TH SarabunPSK" w:hint="cs"/>
-          <w:sz w:val="32"/>
-          <w:szCs w:val="32"/>
-          <w:cs/>
-        </w:rPr>
-        <w:t xml:space="preserve"> </w:t>
-      </w:r>
-      <w:r>
-        <w:rPr>
-          <w:rFonts w:ascii="TH SarabunPSK" w:hAnsi="TH SarabunPSK" w:cs="TH SarabunPSK"/>
-          <w:sz w:val="32"/>
-          <w:szCs w:val="32"/>
-          <w:cs/>
-        </w:rPr>
-        <w:t>โครงการค่ายยุวชนคอมพิวเตอร์</w:t>
-      </w:r>
-      <w:r>
-        <w:rPr>
-          <w:rFonts w:ascii="TH SarabunPSK" w:hAnsi="TH SarabunPSK" w:cs="TH SarabunPSK" w:hint="cs"/>
-          <w:sz w:val="32"/>
-          <w:szCs w:val="32"/>
-          <w:cs/>
-        </w:rPr>
-        <w:t xml:space="preserve"> </w:t>
-      </w:r>
-      <w:r>
-        <w:rPr>
-          <w:rFonts w:ascii="TH SarabunPSK" w:hAnsi="TH SarabunPSK" w:cs="TH SarabunPSK"/>
-          <w:sz w:val="32"/>
-          <w:szCs w:val="32"/>
-          <w:cs/>
-        </w:rPr>
-        <w:t>ครั้งที่ 21</w:t>
-      </w:r>
-      <w:r>
-        <w:rPr>
-          <w:rFonts w:ascii="TH SarabunPSK" w:hAnsi="TH SarabunPSK" w:cs="TH SarabunPSK"/>
-          <w:sz w:val="32"/>
-          <w:szCs w:val="32"/>
-        </w:rPr>
-        <w:t xml:space="preserve"> </w:t>
+          <w:rFonts w:ascii="TH Sarabun New" w:hAnsi="TH Sarabun New" w:cs="TH Sarabun New"/>
+          <w:sz w:val="32"/>
+          <w:szCs w:val="32"/>
+        </w:rPr>
+      </w:pPr>
+      <w:r>
+        <w:rPr>
+          <w:rFonts w:ascii="TH Sarabun New" w:hAnsi="TH Sarabun New" w:cs="TH Sarabun New"/>
+          <w:sz w:val="32"/>
+          <w:szCs w:val="32"/>
+          <w:cs/>
+        </w:rPr>
+        <w:t xml:space="preserve">ปี พ.ศ.2566 โครงการค่ายยุวชนคอมพิวเตอร์ ครั้งที่ 21 </w:t>
       </w:r>
     </w:p>
     <w:p>
@@ -1934,17 +1507,17 @@
           <w:ilvl w:val="0"/>
           <w:numId w:val="1"/>
         </w:numPr>
-        <w:spacing w:beforeLines="20" w:before="48" w:afterLines="20" w:after="48" w:line="240" w:lineRule="auto"/>
+        <w:spacing w:beforeLines="20" w:before="48" w:afterLines="20" w:after="48" w:line="20" w:lineRule="atLeast"/>
         <w:ind w:left="720"/>
         <w:rPr>
-          <w:rFonts w:ascii="TH SarabunPSK" w:hAnsi="TH SarabunPSK" w:cs="TH SarabunPSK"/>
-          <w:sz w:val="32"/>
-          <w:szCs w:val="32"/>
-        </w:rPr>
-      </w:pPr>
-      <w:r>
-        <w:rPr>
-          <w:rFonts w:ascii="TH SarabunPSK" w:hAnsi="TH SarabunPSK" w:cs="TH SarabunPSK"/>
+          <w:rFonts w:ascii="TH Sarabun New" w:hAnsi="TH Sarabun New" w:cs="TH Sarabun New"/>
+          <w:sz w:val="32"/>
+          <w:szCs w:val="32"/>
+        </w:rPr>
+      </w:pPr>
+      <w:r>
+        <w:rPr>
+          <w:rFonts w:ascii="TH Sarabun New" w:hAnsi="TH Sarabun New" w:cs="TH Sarabun New"/>
           <w:sz w:val="32"/>
           <w:szCs w:val="32"/>
           <w:cs/>
@@ -1953,73 +1526,88 @@
       </w:r>
       <w:r>
         <w:rPr>
-          <w:rFonts w:ascii="TH SarabunPSK" w:hAnsi="TH SarabunPSK" w:cs="TH SarabunPSK"/>
-          <w:sz w:val="32"/>
-          <w:szCs w:val="32"/>
-        </w:rPr>
-        <w:t>25</w:t>
-      </w:r>
-      <w:r>
-        <w:rPr>
-          <w:rFonts w:ascii="TH SarabunPSK" w:hAnsi="TH SarabunPSK" w:cs="TH SarabunPSK"/>
-          <w:sz w:val="32"/>
-          <w:szCs w:val="32"/>
-        </w:rPr>
-        <w:t>66</w:t>
-      </w:r>
-      <w:r>
-        <w:rPr>
-          <w:rFonts w:ascii="TH SarabunPSK" w:hAnsi="TH SarabunPSK" w:cs="TH SarabunPSK" w:hint="cs"/>
-          <w:sz w:val="32"/>
-          <w:szCs w:val="32"/>
-          <w:cs/>
-        </w:rPr>
-        <w:t xml:space="preserve"> </w:t>
-      </w:r>
-      <w:r>
-        <w:rPr>
-          <w:rFonts w:ascii="TH SarabunPSK" w:hAnsi="TH SarabunPSK" w:cs="TH SarabunPSK"/>
-          <w:sz w:val="32"/>
-          <w:szCs w:val="32"/>
-          <w:cs/>
-        </w:rPr>
-        <w:t xml:space="preserve">ฝึกงานที่ </w:t>
-      </w:r>
-      <w:r>
-        <w:rPr>
-          <w:rFonts w:ascii="TH Sarabun New" w:hAnsi="TH Sarabun New" w:cs="TH Sarabun New"/>
-          <w:sz w:val="32"/>
-          <w:szCs w:val="32"/>
-          <w:cs/>
-        </w:rPr>
-        <w:t xml:space="preserve">บริษัท ซีนิกซอฟท์ จำกัด </w:t>
-      </w:r>
-      <w:r>
-        <w:rPr>
-          <w:rFonts w:ascii="TH SarabunPSK" w:hAnsi="TH SarabunPSK" w:cs="TH SarabunPSK"/>
-          <w:sz w:val="32"/>
-          <w:szCs w:val="32"/>
-          <w:cs/>
-        </w:rPr>
-        <w:t>ประเภทสหกิจ</w:t>
-      </w:r>
+          <w:rFonts w:ascii="TH Sarabun New" w:hAnsi="TH Sarabun New" w:cs="TH Sarabun New"/>
+          <w:sz w:val="32"/>
+          <w:szCs w:val="32"/>
+        </w:rPr>
+        <w:t>2566</w:t>
+      </w:r>
+      <w:r>
+        <w:rPr>
+          <w:rFonts w:ascii="TH Sarabun New" w:hAnsi="TH Sarabun New" w:cs="TH Sarabun New"/>
+          <w:sz w:val="32"/>
+          <w:szCs w:val="32"/>
+          <w:cs/>
+        </w:rPr>
+        <w:t xml:space="preserve"> ฝึกงานที่ บริษัท </w:t>
+      </w:r>
+      <w:proofErr w:type="spellStart"/>
+      <w:r>
+        <w:rPr>
+          <w:rFonts w:ascii="TH Sarabun New" w:hAnsi="TH Sarabun New" w:cs="TH Sarabun New"/>
+          <w:sz w:val="32"/>
+          <w:szCs w:val="32"/>
+          <w:cs/>
+        </w:rPr>
+        <w:t>ซีนิก</w:t>
+      </w:r>
+      <w:proofErr w:type="spellEnd"/>
+      <w:r>
+        <w:rPr>
+          <w:rFonts w:ascii="TH Sarabun New" w:hAnsi="TH Sarabun New" w:cs="TH Sarabun New"/>
+          <w:sz w:val="32"/>
+          <w:szCs w:val="32"/>
+          <w:cs/>
+        </w:rPr>
+        <w:t>ซอ</w:t>
+      </w:r>
+      <w:proofErr w:type="spellStart"/>
+      <w:r>
+        <w:rPr>
+          <w:rFonts w:ascii="TH Sarabun New" w:hAnsi="TH Sarabun New" w:cs="TH Sarabun New"/>
+          <w:sz w:val="32"/>
+          <w:szCs w:val="32"/>
+          <w:cs/>
+        </w:rPr>
+        <w:t>ฟท์</w:t>
+      </w:r>
+      <w:proofErr w:type="spellEnd"/>
+      <w:r>
+        <w:rPr>
+          <w:rFonts w:ascii="TH Sarabun New" w:hAnsi="TH Sarabun New" w:cs="TH Sarabun New"/>
+          <w:sz w:val="32"/>
+          <w:szCs w:val="32"/>
+          <w:cs/>
+        </w:rPr>
+        <w:t xml:space="preserve"> จำกัด ประเภทสหกิจ</w:t>
+      </w:r>
+    </w:p>
+    <w:p>
+      <w:pPr>
+        <w:spacing w:beforeLines="20" w:before="48" w:afterLines="20" w:after="48" w:line="20" w:lineRule="atLeast"/>
+        <w:rPr>
+          <w:rFonts w:ascii="TH Sarabun New" w:hAnsi="TH Sarabun New" w:cs="TH Sarabun New"/>
+          <w:sz w:val="32"/>
+          <w:szCs w:val="32"/>
+        </w:rPr>
+      </w:pPr>
     </w:p>
     <w:p>
       <w:pPr>
         <w:pStyle w:val="ListParagraph"/>
-        <w:spacing w:after="0" w:line="240" w:lineRule="auto"/>
+        <w:spacing w:after="0" w:line="20" w:lineRule="atLeast"/>
         <w:ind w:left="0"/>
         <w:rPr>
-          <w:rFonts w:ascii="TH SarabunPSK" w:hAnsi="TH SarabunPSK" w:cs="TH SarabunPSK"/>
-          <w:b/>
-          <w:bCs/>
-          <w:sz w:val="32"/>
-          <w:szCs w:val="32"/>
-        </w:rPr>
-      </w:pPr>
-      <w:r>
-        <w:rPr>
-          <w:rFonts w:ascii="TH SarabunPSK" w:hAnsi="TH SarabunPSK" w:cs="TH SarabunPSK"/>
+          <w:rFonts w:ascii="TH Sarabun New" w:hAnsi="TH Sarabun New" w:cs="TH Sarabun New"/>
+          <w:b/>
+          <w:bCs/>
+          <w:sz w:val="32"/>
+          <w:szCs w:val="32"/>
+        </w:rPr>
+      </w:pPr>
+      <w:r>
+        <w:rPr>
+          <w:rFonts w:ascii="TH Sarabun New" w:hAnsi="TH Sarabun New" w:cs="TH Sarabun New"/>
           <w:b/>
           <w:bCs/>
           <w:sz w:val="32"/>
@@ -2029,7 +1617,7 @@
       </w:r>
       <w:r>
         <w:rPr>
-          <w:rFonts w:ascii="TH SarabunPSK" w:hAnsi="TH SarabunPSK" w:cs="TH SarabunPSK"/>
+          <w:rFonts w:ascii="TH Sarabun New" w:hAnsi="TH Sarabun New" w:cs="TH Sarabun New"/>
           <w:b/>
           <w:bCs/>
           <w:sz w:val="32"/>
@@ -2046,10 +1634,10 @@
           <w:ilvl w:val="0"/>
           <w:numId w:val="1"/>
         </w:numPr>
-        <w:spacing w:after="0" w:line="240" w:lineRule="auto"/>
+        <w:spacing w:after="0" w:line="20" w:lineRule="atLeast"/>
         <w:ind w:left="720"/>
         <w:rPr>
-          <w:rFonts w:ascii="TH SarabunPSK" w:hAnsi="TH SarabunPSK" w:cs="TH SarabunPSK"/>
+          <w:rFonts w:ascii="TH Sarabun New" w:hAnsi="TH Sarabun New" w:cs="TH Sarabun New"/>
           <w:sz w:val="32"/>
           <w:szCs w:val="32"/>
         </w:rPr>
@@ -2058,19 +1646,19 @@
     <w:p>
       <w:pPr>
         <w:pStyle w:val="ListParagraph"/>
-        <w:spacing w:after="0" w:line="240" w:lineRule="auto"/>
+        <w:spacing w:after="0" w:line="20" w:lineRule="atLeast"/>
         <w:ind w:left="0"/>
         <w:rPr>
-          <w:rFonts w:ascii="TH SarabunPSK" w:hAnsi="TH SarabunPSK" w:cs="TH SarabunPSK"/>
-          <w:b/>
-          <w:bCs/>
-          <w:sz w:val="32"/>
-          <w:szCs w:val="32"/>
-        </w:rPr>
-      </w:pPr>
-      <w:r>
-        <w:rPr>
-          <w:rFonts w:ascii="TH SarabunPSK" w:hAnsi="TH SarabunPSK" w:cs="TH SarabunPSK"/>
+          <w:rFonts w:ascii="TH Sarabun New" w:hAnsi="TH Sarabun New" w:cs="TH Sarabun New"/>
+          <w:b/>
+          <w:bCs/>
+          <w:sz w:val="32"/>
+          <w:szCs w:val="32"/>
+        </w:rPr>
+      </w:pPr>
+      <w:r>
+        <w:rPr>
+          <w:rFonts w:ascii="TH Sarabun New" w:hAnsi="TH Sarabun New" w:cs="TH Sarabun New"/>
           <w:b/>
           <w:bCs/>
           <w:sz w:val="32"/>
@@ -2080,7 +1668,7 @@
       </w:r>
       <w:r>
         <w:rPr>
-          <w:rFonts w:ascii="TH SarabunPSK" w:hAnsi="TH SarabunPSK" w:cs="TH SarabunPSK"/>
+          <w:rFonts w:ascii="TH Sarabun New" w:hAnsi="TH Sarabun New" w:cs="TH Sarabun New"/>
           <w:b/>
           <w:bCs/>
           <w:sz w:val="32"/>
@@ -2097,17 +1685,18 @@
           <w:ilvl w:val="0"/>
           <w:numId w:val="2"/>
         </w:numPr>
-        <w:spacing w:after="0" w:line="240" w:lineRule="auto"/>
+        <w:spacing w:after="0" w:line="20" w:lineRule="atLeast"/>
         <w:ind w:left="720"/>
         <w:rPr>
-          <w:rFonts w:ascii="TH SarabunPSK" w:hAnsi="TH SarabunPSK" w:cs="TH SarabunPSK"/>
-          <w:sz w:val="32"/>
-          <w:szCs w:val="32"/>
-        </w:rPr>
-      </w:pPr>
-      <w:r>
-        <w:rPr>
-          <w:rFonts w:ascii="TH SarabunPSK" w:hAnsi="TH SarabunPSK" w:cs="TH SarabunPSK"/>
+          <w:rFonts w:ascii="TH Sarabun New" w:hAnsi="TH Sarabun New" w:cs="TH Sarabun New"/>
+          <w:sz w:val="32"/>
+          <w:szCs w:val="32"/>
+          <w:cs/>
+        </w:rPr>
+      </w:pPr>
+      <w:r>
+        <w:rPr>
+          <w:rFonts w:ascii="TH Sarabun New" w:hAnsi="TH Sarabun New" w:cs="TH Sarabun New"/>
           <w:sz w:val="32"/>
           <w:szCs w:val="32"/>
         </w:rPr>
@@ -2121,26 +1710,26 @@
           <w:ilvl w:val="0"/>
           <w:numId w:val="2"/>
         </w:numPr>
-        <w:spacing w:after="0" w:line="240" w:lineRule="auto"/>
+        <w:spacing w:after="0" w:line="20" w:lineRule="atLeast"/>
         <w:ind w:left="720"/>
         <w:rPr>
-          <w:rFonts w:ascii="TH SarabunPSK" w:hAnsi="TH SarabunPSK" w:cs="TH SarabunPSK"/>
-          <w:sz w:val="32"/>
-          <w:szCs w:val="32"/>
-          <w:cs/>
-        </w:rPr>
-      </w:pPr>
-      <w:r>
-        <w:rPr>
-          <w:rFonts w:ascii="TH SarabunPSK" w:hAnsi="TH SarabunPSK" w:cs="TH SarabunPSK"/>
-          <w:sz w:val="32"/>
-          <w:szCs w:val="32"/>
-        </w:rPr>
-        <w:t>Selenium Webdriver</w:t>
-      </w:r>
-      <w:r>
-        <w:rPr>
-          <w:rFonts w:ascii="TH SarabunPSK" w:hAnsi="TH SarabunPSK" w:cs="TH SarabunPSK"/>
+          <w:rFonts w:ascii="TH Sarabun New" w:hAnsi="TH Sarabun New" w:cs="TH Sarabun New"/>
+          <w:sz w:val="32"/>
+          <w:szCs w:val="32"/>
+          <w:cs/>
+        </w:rPr>
+      </w:pPr>
+      <w:r>
+        <w:rPr>
+          <w:rFonts w:ascii="TH Sarabun New" w:hAnsi="TH Sarabun New" w:cs="TH Sarabun New"/>
+          <w:sz w:val="32"/>
+          <w:szCs w:val="32"/>
+        </w:rPr>
+        <w:t>SeleniumLibrary</w:t>
+      </w:r>
+      <w:r>
+        <w:rPr>
+          <w:rFonts w:ascii="TH Sarabun New" w:hAnsi="TH Sarabun New" w:cs="TH Sarabun New"/>
           <w:sz w:val="32"/>
           <w:szCs w:val="32"/>
           <w:cs/>
@@ -2150,41 +1739,19 @@
     </w:p>
     <w:p>
       <w:pPr>
-        <w:pStyle w:val="ListParagraph"/>
-        <w:numPr>
-          <w:ilvl w:val="0"/>
-          <w:numId w:val="2"/>
-        </w:numPr>
-        <w:spacing w:after="0" w:line="240" w:lineRule="auto"/>
-        <w:ind w:left="720"/>
-        <w:rPr>
-          <w:rFonts w:ascii="TH SarabunPSK" w:hAnsi="TH SarabunPSK" w:cs="TH SarabunPSK"/>
-          <w:sz w:val="32"/>
-          <w:szCs w:val="32"/>
-          <w:cs/>
-        </w:rPr>
-      </w:pPr>
-      <w:r>
-        <w:rPr>
-          <w:rFonts w:ascii="TH SarabunPSK" w:hAnsi="TH SarabunPSK" w:cs="TH SarabunPSK"/>
-          <w:sz w:val="32"/>
-          <w:szCs w:val="32"/>
-        </w:rPr>
-        <w:t>SeleniumLibrary</w:t>
-      </w:r>
-      <w:r>
-        <w:rPr>
-          <w:rFonts w:ascii="TH SarabunPSK" w:hAnsi="TH SarabunPSK" w:cs="TH SarabunPSK"/>
-          <w:sz w:val="32"/>
-          <w:szCs w:val="32"/>
-          <w:cs/>
-        </w:rPr>
-        <w:t xml:space="preserve"> </w:t>
-      </w:r>
+        <w:rPr>
+          <w:szCs w:val="22"/>
+          <w:cs/>
+        </w:rPr>
+      </w:pPr>
     </w:p>
     <w:sectPr>
       <w:headerReference w:type="even" r:id="rId8"/>
       <w:headerReference w:type="default" r:id="rId9"/>
+      <w:footerReference w:type="even" r:id="rId10"/>
+      <w:footerReference w:type="default" r:id="rId11"/>
+      <w:headerReference w:type="first" r:id="rId12"/>
+      <w:footerReference w:type="first" r:id="rId13"/>
       <w:pgSz w:w="11909" w:h="16834" w:code="9"/>
       <w:pgMar w:top="2160" w:right="1800" w:bottom="1440" w:left="1800" w:header="720" w:footer="720" w:gutter="0"/>
       <w:cols w:space="720"/>
@@ -2219,6 +1786,36 @@
 </w:endnotes>
 </file>
 
+<file path=word/footer1.xml><?xml version="1.0" encoding="utf-8"?>
+<w:ftr xmlns:wpc="http://schemas.microsoft.com/office/word/2010/wordprocessingCanvas" xmlns:cx="http://schemas.microsoft.com/office/drawing/2014/chartex" xmlns:cx1="http://schemas.microsoft.com/office/drawing/2015/9/8/chartex" xmlns:cx2="http://schemas.microsoft.com/office/drawing/2015/10/21/chartex" xmlns:cx3="http://schemas.microsoft.com/office/drawing/2016/5/9/chartex" xmlns:cx4="http://schemas.microsoft.com/office/drawing/2016/5/10/chartex" xmlns:cx5="http://schemas.microsoft.com/office/drawing/2016/5/11/chartex" xmlns:cx6="http://schemas.microsoft.com/office/drawing/2016/5/12/chartex" xmlns:cx7="http://schemas.microsoft.com/office/drawing/2016/5/13/chartex" xmlns:cx8="http://schemas.microsoft.com/office/drawing/2016/5/14/chartex" xmlns:mc="http://schemas.openxmlformats.org/markup-compatibility/2006" xmlns:aink="http://schemas.microsoft.com/office/drawing/2016/ink" xmlns:am3d="http://schemas.microsoft.com/office/drawing/2017/model3d" xmlns:o="urn:schemas-microsoft-com:office:office" xmlns:oel="http://schemas.microsoft.com/office/2019/extlst" xmlns:r="http://schemas.openxmlformats.org/officeDocument/2006/relationships" xmlns:m="http://schemas.openxmlformats.org/officeDocument/2006/math" xmlns:v="urn:schemas-microsoft-com:vml" xmlns:wp14="http://schemas.microsoft.com/office/word/2010/wordprocessingDrawing" xmlns:wp="http://schemas.openxmlformats.org/drawingml/2006/wordprocessingDrawing" xmlns:w10="urn:schemas-microsoft-com:office:word" xmlns:w="http://schemas.openxmlformats.org/wordprocessingml/2006/main" xmlns:w14="http://schemas.microsoft.com/office/word/2010/wordml" xmlns:w15="http://schemas.microsoft.com/office/word/2012/wordml" xmlns:w16cex="http://schemas.microsoft.com/office/word/2018/wordml/cex" xmlns:w16cid="http://schemas.microsoft.com/office/word/2016/wordml/cid" xmlns:w16="http://schemas.microsoft.com/office/word/2018/wordml" xmlns:w16sdtdh="http://schemas.microsoft.com/office/word/2020/wordml/sdtdatahash" xmlns:w16se="http://schemas.microsoft.com/office/word/2015/wordml/symex" xmlns:wpg="http://schemas.microsoft.com/office/word/2010/wordprocessingGroup" xmlns:wpi="http://schemas.microsoft.com/office/word/2010/wordprocessingInk" xmlns:wne="http://schemas.microsoft.com/office/word/2006/wordml" xmlns:wps="http://schemas.microsoft.com/office/word/2010/wordprocessingShape" mc:Ignorable="w14 w15 w16se w16cid w16 w16cex w16sdtdh wp14">
+  <w:p>
+    <w:pPr>
+      <w:pStyle w:val="Footer"/>
+    </w:pPr>
+  </w:p>
+</w:ftr>
+</file>
+
+<file path=word/footer2.xml><?xml version="1.0" encoding="utf-8"?>
+<w:ftr xmlns:wpc="http://schemas.microsoft.com/office/word/2010/wordprocessingCanvas" xmlns:cx="http://schemas.microsoft.com/office/drawing/2014/chartex" xmlns:cx1="http://schemas.microsoft.com/office/drawing/2015/9/8/chartex" xmlns:cx2="http://schemas.microsoft.com/office/drawing/2015/10/21/chartex" xmlns:cx3="http://schemas.microsoft.com/office/drawing/2016/5/9/chartex" xmlns:cx4="http://schemas.microsoft.com/office/drawing/2016/5/10/chartex" xmlns:cx5="http://schemas.microsoft.com/office/drawing/2016/5/11/chartex" xmlns:cx6="http://schemas.microsoft.com/office/drawing/2016/5/12/chartex" xmlns:cx7="http://schemas.microsoft.com/office/drawing/2016/5/13/chartex" xmlns:cx8="http://schemas.microsoft.com/office/drawing/2016/5/14/chartex" xmlns:mc="http://schemas.openxmlformats.org/markup-compatibility/2006" xmlns:aink="http://schemas.microsoft.com/office/drawing/2016/ink" xmlns:am3d="http://schemas.microsoft.com/office/drawing/2017/model3d" xmlns:o="urn:schemas-microsoft-com:office:office" xmlns:oel="http://schemas.microsoft.com/office/2019/extlst" xmlns:r="http://schemas.openxmlformats.org/officeDocument/2006/relationships" xmlns:m="http://schemas.openxmlformats.org/officeDocument/2006/math" xmlns:v="urn:schemas-microsoft-com:vml" xmlns:wp14="http://schemas.microsoft.com/office/word/2010/wordprocessingDrawing" xmlns:wp="http://schemas.openxmlformats.org/drawingml/2006/wordprocessingDrawing" xmlns:w10="urn:schemas-microsoft-com:office:word" xmlns:w="http://schemas.openxmlformats.org/wordprocessingml/2006/main" xmlns:w14="http://schemas.microsoft.com/office/word/2010/wordml" xmlns:w15="http://schemas.microsoft.com/office/word/2012/wordml" xmlns:w16cex="http://schemas.microsoft.com/office/word/2018/wordml/cex" xmlns:w16cid="http://schemas.microsoft.com/office/word/2016/wordml/cid" xmlns:w16="http://schemas.microsoft.com/office/word/2018/wordml" xmlns:w16sdtdh="http://schemas.microsoft.com/office/word/2020/wordml/sdtdatahash" xmlns:w16se="http://schemas.microsoft.com/office/word/2015/wordml/symex" xmlns:wpg="http://schemas.microsoft.com/office/word/2010/wordprocessingGroup" xmlns:wpi="http://schemas.microsoft.com/office/word/2010/wordprocessingInk" xmlns:wne="http://schemas.microsoft.com/office/word/2006/wordml" xmlns:wps="http://schemas.microsoft.com/office/word/2010/wordprocessingShape" mc:Ignorable="w14 w15 w16se w16cid w16 w16cex w16sdtdh wp14">
+  <w:p>
+    <w:pPr>
+      <w:pStyle w:val="Footer"/>
+    </w:pPr>
+  </w:p>
+</w:ftr>
+</file>
+
+<file path=word/footer3.xml><?xml version="1.0" encoding="utf-8"?>
+<w:ftr xmlns:wpc="http://schemas.microsoft.com/office/word/2010/wordprocessingCanvas" xmlns:cx="http://schemas.microsoft.com/office/drawing/2014/chartex" xmlns:cx1="http://schemas.microsoft.com/office/drawing/2015/9/8/chartex" xmlns:cx2="http://schemas.microsoft.com/office/drawing/2015/10/21/chartex" xmlns:cx3="http://schemas.microsoft.com/office/drawing/2016/5/9/chartex" xmlns:cx4="http://schemas.microsoft.com/office/drawing/2016/5/10/chartex" xmlns:cx5="http://schemas.microsoft.com/office/drawing/2016/5/11/chartex" xmlns:cx6="http://schemas.microsoft.com/office/drawing/2016/5/12/chartex" xmlns:cx7="http://schemas.microsoft.com/office/drawing/2016/5/13/chartex" xmlns:cx8="http://schemas.microsoft.com/office/drawing/2016/5/14/chartex" xmlns:mc="http://schemas.openxmlformats.org/markup-compatibility/2006" xmlns:aink="http://schemas.microsoft.com/office/drawing/2016/ink" xmlns:am3d="http://schemas.microsoft.com/office/drawing/2017/model3d" xmlns:o="urn:schemas-microsoft-com:office:office" xmlns:oel="http://schemas.microsoft.com/office/2019/extlst" xmlns:r="http://schemas.openxmlformats.org/officeDocument/2006/relationships" xmlns:m="http://schemas.openxmlformats.org/officeDocument/2006/math" xmlns:v="urn:schemas-microsoft-com:vml" xmlns:wp14="http://schemas.microsoft.com/office/word/2010/wordprocessingDrawing" xmlns:wp="http://schemas.openxmlformats.org/drawingml/2006/wordprocessingDrawing" xmlns:w10="urn:schemas-microsoft-com:office:word" xmlns:w="http://schemas.openxmlformats.org/wordprocessingml/2006/main" xmlns:w14="http://schemas.microsoft.com/office/word/2010/wordml" xmlns:w15="http://schemas.microsoft.com/office/word/2012/wordml" xmlns:w16cex="http://schemas.microsoft.com/office/word/2018/wordml/cex" xmlns:w16cid="http://schemas.microsoft.com/office/word/2016/wordml/cid" xmlns:w16="http://schemas.microsoft.com/office/word/2018/wordml" xmlns:w16sdtdh="http://schemas.microsoft.com/office/word/2020/wordml/sdtdatahash" xmlns:w16se="http://schemas.microsoft.com/office/word/2015/wordml/symex" xmlns:wpg="http://schemas.microsoft.com/office/word/2010/wordprocessingGroup" xmlns:wpi="http://schemas.microsoft.com/office/word/2010/wordprocessingInk" xmlns:wne="http://schemas.microsoft.com/office/word/2006/wordml" xmlns:wps="http://schemas.microsoft.com/office/word/2010/wordprocessingShape" mc:Ignorable="w14 w15 w16se w16cid w16 w16cex w16sdtdh wp14">
+  <w:p>
+    <w:pPr>
+      <w:pStyle w:val="Footer"/>
+    </w:pPr>
+  </w:p>
+</w:ftr>
+</file>
+
 <file path=word/footnotes.xml><?xml version="1.0" encoding="utf-8"?>
 <w:footnotes xmlns:wpc="http://schemas.microsoft.com/office/word/2010/wordprocessingCanvas" xmlns:cx="http://schemas.microsoft.com/office/drawing/2014/chartex" xmlns:cx1="http://schemas.microsoft.com/office/drawing/2015/9/8/chartex" xmlns:cx2="http://schemas.microsoft.com/office/drawing/2015/10/21/chartex" xmlns:cx3="http://schemas.microsoft.com/office/drawing/2016/5/9/chartex" xmlns:cx4="http://schemas.microsoft.com/office/drawing/2016/5/10/chartex" xmlns:cx5="http://schemas.microsoft.com/office/drawing/2016/5/11/chartex" xmlns:cx6="http://schemas.microsoft.com/office/drawing/2016/5/12/chartex" xmlns:cx7="http://schemas.microsoft.com/office/drawing/2016/5/13/chartex" xmlns:cx8="http://schemas.microsoft.com/office/drawing/2016/5/14/chartex" xmlns:mc="http://schemas.openxmlformats.org/markup-compatibility/2006" xmlns:aink="http://schemas.microsoft.com/office/drawing/2016/ink" xmlns:am3d="http://schemas.microsoft.com/office/drawing/2017/model3d" xmlns:o="urn:schemas-microsoft-com:office:office" xmlns:oel="http://schemas.microsoft.com/office/2019/extlst" xmlns:r="http://schemas.openxmlformats.org/officeDocument/2006/relationships" xmlns:m="http://schemas.openxmlformats.org/officeDocument/2006/math" xmlns:v="urn:schemas-microsoft-com:vml" xmlns:wp14="http://schemas.microsoft.com/office/word/2010/wordprocessingDrawing" xmlns:wp="http://schemas.openxmlformats.org/drawingml/2006/wordprocessingDrawing" xmlns:w10="urn:schemas-microsoft-com:office:word" xmlns:w="http://schemas.openxmlformats.org/wordprocessingml/2006/main" xmlns:w14="http://schemas.microsoft.com/office/word/2010/wordml" xmlns:w15="http://schemas.microsoft.com/office/word/2012/wordml" xmlns:w16cex="http://schemas.microsoft.com/office/word/2018/wordml/cex" xmlns:w16cid="http://schemas.microsoft.com/office/word/2016/wordml/cid" xmlns:w16="http://schemas.microsoft.com/office/word/2018/wordml" xmlns:w16sdtdh="http://schemas.microsoft.com/office/word/2020/wordml/sdtdatahash" xmlns:w16se="http://schemas.microsoft.com/office/word/2015/wordml/symex" xmlns:wpg="http://schemas.microsoft.com/office/word/2010/wordprocessingGroup" xmlns:wpi="http://schemas.microsoft.com/office/word/2010/wordprocessingInk" xmlns:wne="http://schemas.microsoft.com/office/word/2006/wordml" xmlns:wps="http://schemas.microsoft.com/office/word/2010/wordprocessingShape" mc:Ignorable="w14 w15 w16se w16cid w16 w16cex w16sdtdh wp14">
   <w:footnote w:type="separator" w:id="-1">
@@ -2252,48 +1849,18 @@
       <w:jc w:val="center"/>
       <w:rPr>
         <w:rFonts w:ascii="TH Sarabun New" w:hAnsi="TH Sarabun New" w:cs="TH Sarabun New"/>
-        <w:color w:val="FF0000"/>
-        <w:sz w:val="28"/>
-      </w:rPr>
-    </w:pPr>
-  </w:p>
-  <w:p>
-    <w:pPr>
-      <w:pStyle w:val="Header"/>
-      <w:jc w:val="center"/>
-      <w:rPr>
-        <w:rFonts w:ascii="TH Sarabun New" w:hAnsi="TH Sarabun New" w:cs="TH Sarabun New"/>
-        <w:color w:val="FF0000"/>
-        <w:sz w:val="28"/>
+        <w:sz w:val="32"/>
+        <w:szCs w:val="32"/>
         <w:cs/>
       </w:rPr>
     </w:pPr>
     <w:r>
       <w:rPr>
         <w:rFonts w:ascii="TH Sarabun New" w:hAnsi="TH Sarabun New" w:cs="TH Sarabun New"/>
-        <w:color w:val="FF0000"/>
-        <w:sz w:val="28"/>
-        <w:cs/>
-      </w:rPr>
-      <w:t>ใส่หมายเลยหน้าด้วย</w:t>
-    </w:r>
-    <w:r>
-      <w:rPr>
-        <w:rFonts w:ascii="TH Sarabun New" w:hAnsi="TH Sarabun New" w:cs="TH Sarabun New" w:hint="cs"/>
-        <w:color w:val="FF0000"/>
-        <w:sz w:val="28"/>
-        <w:cs/>
-      </w:rPr>
-      <w:t xml:space="preserve"> </w:t>
-    </w:r>
-    <w:r>
-      <w:rPr>
-        <w:rFonts w:ascii="TH SarabunPSK" w:hAnsi="TH SarabunPSK" w:cs="TH SarabunPSK" w:hint="cs"/>
-        <w:color w:val="FF0000"/>
-        <w:sz w:val="28"/>
-        <w:cs/>
-      </w:rPr>
-      <w:t>ขนาด 16 ห่างจากขอบกระดาษ 1 นิ้ว</w:t>
+        <w:sz w:val="32"/>
+        <w:szCs w:val="32"/>
+      </w:rPr>
+      <w:t>97</w:t>
     </w:r>
   </w:p>
 </w:hdr>
@@ -2306,73 +1873,28 @@
       <w:pStyle w:val="Header"/>
       <w:jc w:val="center"/>
       <w:rPr>
-        <w:color w:val="FF0000"/>
+        <w:rFonts w:ascii="TH Sarabun New" w:hAnsi="TH Sarabun New" w:cs="TH Sarabun New"/>
+        <w:sz w:val="32"/>
+        <w:szCs w:val="32"/>
       </w:rPr>
     </w:pPr>
+    <w:r>
+      <w:rPr>
+        <w:rFonts w:ascii="TH Sarabun New" w:hAnsi="TH Sarabun New" w:cs="TH Sarabun New"/>
+        <w:sz w:val="32"/>
+        <w:szCs w:val="32"/>
+      </w:rPr>
+      <w:t>96</w:t>
+    </w:r>
   </w:p>
+</w:hdr>
+</file>
+
+<file path=word/header3.xml><?xml version="1.0" encoding="utf-8"?>
+<w:hdr xmlns:wpc="http://schemas.microsoft.com/office/word/2010/wordprocessingCanvas" xmlns:cx="http://schemas.microsoft.com/office/drawing/2014/chartex" xmlns:cx1="http://schemas.microsoft.com/office/drawing/2015/9/8/chartex" xmlns:cx2="http://schemas.microsoft.com/office/drawing/2015/10/21/chartex" xmlns:cx3="http://schemas.microsoft.com/office/drawing/2016/5/9/chartex" xmlns:cx4="http://schemas.microsoft.com/office/drawing/2016/5/10/chartex" xmlns:cx5="http://schemas.microsoft.com/office/drawing/2016/5/11/chartex" xmlns:cx6="http://schemas.microsoft.com/office/drawing/2016/5/12/chartex" xmlns:cx7="http://schemas.microsoft.com/office/drawing/2016/5/13/chartex" xmlns:cx8="http://schemas.microsoft.com/office/drawing/2016/5/14/chartex" xmlns:mc="http://schemas.openxmlformats.org/markup-compatibility/2006" xmlns:aink="http://schemas.microsoft.com/office/drawing/2016/ink" xmlns:am3d="http://schemas.microsoft.com/office/drawing/2017/model3d" xmlns:o="urn:schemas-microsoft-com:office:office" xmlns:oel="http://schemas.microsoft.com/office/2019/extlst" xmlns:r="http://schemas.openxmlformats.org/officeDocument/2006/relationships" xmlns:m="http://schemas.openxmlformats.org/officeDocument/2006/math" xmlns:v="urn:schemas-microsoft-com:vml" xmlns:wp14="http://schemas.microsoft.com/office/word/2010/wordprocessingDrawing" xmlns:wp="http://schemas.openxmlformats.org/drawingml/2006/wordprocessingDrawing" xmlns:w10="urn:schemas-microsoft-com:office:word" xmlns:w="http://schemas.openxmlformats.org/wordprocessingml/2006/main" xmlns:w14="http://schemas.microsoft.com/office/word/2010/wordml" xmlns:w15="http://schemas.microsoft.com/office/word/2012/wordml" xmlns:w16cex="http://schemas.microsoft.com/office/word/2018/wordml/cex" xmlns:w16cid="http://schemas.microsoft.com/office/word/2016/wordml/cid" xmlns:w16="http://schemas.microsoft.com/office/word/2018/wordml" xmlns:w16sdtdh="http://schemas.microsoft.com/office/word/2020/wordml/sdtdatahash" xmlns:w16se="http://schemas.microsoft.com/office/word/2015/wordml/symex" xmlns:wpg="http://schemas.microsoft.com/office/word/2010/wordprocessingGroup" xmlns:wpi="http://schemas.microsoft.com/office/word/2010/wordprocessingInk" xmlns:wne="http://schemas.microsoft.com/office/word/2006/wordml" xmlns:wps="http://schemas.microsoft.com/office/word/2010/wordprocessingShape" mc:Ignorable="w14 w15 w16se w16cid w16 w16cex w16sdtdh wp14">
   <w:p>
     <w:pPr>
       <w:pStyle w:val="Header"/>
-      <w:jc w:val="center"/>
-      <w:rPr>
-        <w:rFonts w:ascii="TH SarabunPSK" w:hAnsi="TH SarabunPSK" w:cs="TH SarabunPSK"/>
-        <w:color w:val="FFFFFF" w:themeColor="background1"/>
-        <w:cs/>
-      </w:rPr>
-    </w:pPr>
-    <w:r>
-      <w:rPr>
-        <w:rFonts w:ascii="TH SarabunPSK" w:hAnsi="TH SarabunPSK" w:cs="TH SarabunPSK"/>
-        <w:color w:val="FFFFFF" w:themeColor="background1"/>
-        <w:cs/>
-      </w:rPr>
-      <w:t xml:space="preserve">ใส่หมายเลขหน้า (ต่อจากหน้าสุดท้ายของภาพผนวก </w:t>
-    </w:r>
-    <w:r>
-      <w:rPr>
-        <w:rFonts w:ascii="TH SarabunPSK" w:hAnsi="TH SarabunPSK" w:cs="TH SarabunPSK" w:hint="cs"/>
-        <w:color w:val="FFFFFF" w:themeColor="background1"/>
-        <w:cs/>
-      </w:rPr>
-      <w:t>ค</w:t>
-    </w:r>
-    <w:r>
-      <w:rPr>
-        <w:rFonts w:ascii="TH SarabunPSK" w:hAnsi="TH SarabunPSK" w:cs="TH SarabunPSK"/>
-        <w:color w:val="FFFFFF" w:themeColor="background1"/>
-        <w:cs/>
-      </w:rPr>
-      <w:t>)</w:t>
-    </w:r>
-    <w:r>
-      <w:rPr>
-        <w:rFonts w:ascii="TH SarabunPSK" w:hAnsi="TH SarabunPSK" w:cs="TH SarabunPSK" w:hint="cs"/>
-        <w:color w:val="FFFFFF" w:themeColor="background1"/>
-        <w:cs/>
-      </w:rPr>
-      <w:t xml:space="preserve"> ขนาด 1</w:t>
-    </w:r>
-    <w:r>
-      <w:rPr>
-        <w:rFonts w:ascii="TH SarabunPSK" w:hAnsi="TH SarabunPSK" w:cs="TH SarabunPSK" w:hint="cs"/>
-        <w:color w:val="FFFFFF" w:themeColor="background1"/>
-        <w:cs/>
-      </w:rPr>
-      <w:t>6</w:t>
-    </w:r>
-    <w:r>
-      <w:rPr>
-        <w:rFonts w:ascii="TH SarabunPSK" w:hAnsi="TH SarabunPSK" w:cs="TH SarabunPSK" w:hint="cs"/>
-        <w:color w:val="FFFFFF" w:themeColor="background1"/>
-        <w:cs/>
-      </w:rPr>
-      <w:t xml:space="preserve"> ห่างจากขอบกระดาษ 1 นิ้ว</w:t>
-    </w:r>
-  </w:p>
-  <w:p>
-    <w:pPr>
-      <w:pStyle w:val="Header"/>
-      <w:jc w:val="center"/>
     </w:pPr>
   </w:p>
 </w:hdr>
